--- a/temp.docx
+++ b/temp.docx
@@ -297,188 +297,13 @@
     <w:p/>
     <w:p/>
     <w:p/>
-    <w:p/>
-    <w:p>
-      <w:pPr>
-        <w:pStyle w:val="1"/>
-      </w:pPr>
-      <w:r>
+    <w:p>
+      <w:pPr>
         <w:rPr>
           <w:rFonts w:hint="eastAsia"/>
         </w:rPr>
-        <w:t>对测试的优化</w:t>
-      </w:r>
-    </w:p>
-    <w:p/>
-    <w:p>
-      <w:r>
-        <w:t>1. JUnit 5 的原生支持</w:t>
-      </w:r>
-    </w:p>
-    <w:p>
-      <w:r>
-        <w:lastRenderedPageBreak/>
-        <w:t>Spring Boot 2.x:</w:t>
-      </w:r>
-    </w:p>
-    <w:p/>
-    <w:p>
-      <w:r>
-        <w:t>Spring Boot 2.x 支持 JUnit 4 和 JUnit 5，但对于 JUnit 5 的支持相对基础。</w:t>
-      </w:r>
-    </w:p>
-    <w:p>
-      <w:r>
-        <w:t>Spring Boot 3.x:</w:t>
-      </w:r>
-    </w:p>
-    <w:p/>
-    <w:p>
-      <w:r>
-        <w:t>提供了更好的对 JUnit 5 的支持，强烈推荐使用 JUnit 5 进行新的测试开发。</w:t>
-      </w:r>
-    </w:p>
-    <w:p>
-      <w:r>
-        <w:t>许多注解和功能（例如 @SpringBootTest）在 JUnit 5 上得到了优化。</w:t>
-      </w:r>
-    </w:p>
-    <w:p>
-      <w:r>
-        <w:t>2. 增强的 Mockito 集成</w:t>
-      </w:r>
-    </w:p>
-    <w:p>
-      <w:r>
-        <w:t>Spring Boot 2.x:</w:t>
-      </w:r>
-    </w:p>
-    <w:p/>
-    <w:p>
-      <w:r>
-        <w:t xml:space="preserve">使用 Mockito 进行单元测试时，需要手动配置一些 </w:t>
-      </w:r>
-      <w:proofErr w:type="spellStart"/>
-      <w:r>
-        <w:t>MockBean</w:t>
-      </w:r>
-      <w:proofErr w:type="spellEnd"/>
-      <w:r>
-        <w:t>。</w:t>
-      </w:r>
-    </w:p>
-    <w:p>
-      <w:r>
-        <w:t>Spring Boot 3.x:</w:t>
-      </w:r>
-    </w:p>
-    <w:p/>
-    <w:p>
-      <w:r>
-        <w:t xml:space="preserve">提供了更丰富的断言和 Mock 的集成，支持 Mockito 的新版本（如 </w:t>
-      </w:r>
-      <w:proofErr w:type="spellStart"/>
-      <w:r>
-        <w:t>MockMvc</w:t>
-      </w:r>
-      <w:proofErr w:type="spellEnd"/>
-      <w:r>
-        <w:t xml:space="preserve"> 的扩展）。</w:t>
-      </w:r>
-    </w:p>
-    <w:p>
-      <w:r>
-        <w:t xml:space="preserve">3. </w:t>
-      </w:r>
-      <w:r>
-        <w:t xml:space="preserve">更好的 </w:t>
-      </w:r>
-      <w:proofErr w:type="spellStart"/>
-      <w:r>
-        <w:t>MockMVC</w:t>
-      </w:r>
-      <w:proofErr w:type="spellEnd"/>
-      <w:r>
-        <w:t xml:space="preserve"> 支持</w:t>
-      </w:r>
-    </w:p>
-    <w:p>
-      <w:r>
-        <w:t>Spring Boot 2.x:</w:t>
-      </w:r>
-    </w:p>
-    <w:p/>
-    <w:p>
-      <w:proofErr w:type="spellStart"/>
-      <w:r>
-        <w:t>MockMVC</w:t>
-      </w:r>
-      <w:proofErr w:type="spellEnd"/>
-      <w:r>
-        <w:t xml:space="preserve"> 的功能齐全，但在使其适用于某些高级用例时可能有些复杂。</w:t>
-      </w:r>
-    </w:p>
-    <w:p>
-      <w:r>
-        <w:t>Spring Boot 3.x:</w:t>
-      </w:r>
-    </w:p>
-    <w:p/>
-    <w:p>
-      <w:r>
-        <w:t xml:space="preserve">引入了一些新的 API 和配置选项，使得 </w:t>
-      </w:r>
-      <w:proofErr w:type="spellStart"/>
-      <w:r>
-        <w:t>MockMVC</w:t>
-      </w:r>
-      <w:proofErr w:type="spellEnd"/>
-      <w:r>
-        <w:t xml:space="preserve"> 更加易用和强大。</w:t>
-      </w:r>
-    </w:p>
-    <w:p/>
-    <w:p>
-      <w:r>
-        <w:drawing>
-          <wp:inline distT="0" distB="0" distL="0" distR="0" wp14:anchorId="576C78C1" wp14:editId="33302FCA">
-            <wp:extent cx="5274310" cy="2541905"/>
-            <wp:effectExtent l="0" t="0" r="0" b="0"/>
-            <wp:docPr id="6" name="图片 6"/>
-            <wp:cNvGraphicFramePr>
-              <a:graphicFrameLocks xmlns:a="http://schemas.openxmlformats.org/drawingml/2006/main" noChangeAspect="1"/>
-            </wp:cNvGraphicFramePr>
-            <a:graphic xmlns:a="http://schemas.openxmlformats.org/drawingml/2006/main">
-              <a:graphicData uri="http://schemas.openxmlformats.org/drawingml/2006/picture">
-                <pic:pic xmlns:pic="http://schemas.openxmlformats.org/drawingml/2006/picture">
-                  <pic:nvPicPr>
-                    <pic:cNvPr id="1" name=""/>
-                    <pic:cNvPicPr/>
-                  </pic:nvPicPr>
-                  <pic:blipFill>
-                    <a:blip r:embed="rId7"/>
-                    <a:stretch>
-                      <a:fillRect/>
-                    </a:stretch>
-                  </pic:blipFill>
-                  <pic:spPr>
-                    <a:xfrm>
-                      <a:off x="0" y="0"/>
-                      <a:ext cx="5274310" cy="2541905"/>
-                    </a:xfrm>
-                    <a:prstGeom prst="rect">
-                      <a:avLst/>
-                    </a:prstGeom>
-                  </pic:spPr>
-                </pic:pic>
-              </a:graphicData>
-            </a:graphic>
-          </wp:inline>
-        </w:drawing>
-      </w:r>
-    </w:p>
-    <w:p/>
-    <w:p/>
+      </w:pPr>
+    </w:p>
     <w:p>
       <w:pPr>
         <w:pStyle w:val="1"/>
@@ -690,16 +515,19 @@
         <w:t xml:space="preserve"># </w:t>
       </w:r>
       <w:proofErr w:type="spellStart"/>
+      <w:proofErr w:type="gramStart"/>
       <w:r>
         <w:t>application.properties</w:t>
       </w:r>
       <w:proofErr w:type="spellEnd"/>
+      <w:proofErr w:type="gramEnd"/>
     </w:p>
     <w:p>
       <w:r>
         <w:t>spring.datasource.url=</w:t>
       </w:r>
       <w:proofErr w:type="spellStart"/>
+      <w:proofErr w:type="gramStart"/>
       <w:r>
         <w:t>jdbc:mysql</w:t>
       </w:r>
@@ -712,11 +540,17 @@
         <w:t>yourdb</w:t>
       </w:r>
       <w:proofErr w:type="spellEnd"/>
-    </w:p>
-    <w:p>
-      <w:proofErr w:type="spellStart"/>
-      <w:r>
-        <w:t>spring.datasource.username</w:t>
+      <w:proofErr w:type="gramEnd"/>
+    </w:p>
+    <w:p>
+      <w:proofErr w:type="spellStart"/>
+      <w:proofErr w:type="gramStart"/>
+      <w:r>
+        <w:t>spring.datasource</w:t>
+      </w:r>
+      <w:proofErr w:type="gramEnd"/>
+      <w:r>
+        <w:t>.username</w:t>
       </w:r>
       <w:proofErr w:type="spellEnd"/>
       <w:r>
@@ -730,8 +564,13 @@
     </w:p>
     <w:p>
       <w:proofErr w:type="spellStart"/>
-      <w:r>
-        <w:t>spring.datasource.password</w:t>
+      <w:proofErr w:type="gramStart"/>
+      <w:r>
+        <w:t>spring.datasource</w:t>
+      </w:r>
+      <w:proofErr w:type="gramEnd"/>
+      <w:r>
+        <w:t>.password</w:t>
       </w:r>
       <w:proofErr w:type="spellEnd"/>
       <w:r>
@@ -745,8 +584,13 @@
     </w:p>
     <w:p>
       <w:proofErr w:type="spellStart"/>
-      <w:r>
-        <w:t>spring.datasource.driver</w:t>
+      <w:proofErr w:type="gramStart"/>
+      <w:r>
+        <w:t>spring.datasource</w:t>
+      </w:r>
+      <w:proofErr w:type="gramEnd"/>
+      <w:r>
+        <w:t>.driver</w:t>
       </w:r>
       <w:proofErr w:type="spellEnd"/>
       <w:r>
@@ -766,8 +610,13 @@
     </w:p>
     <w:p>
       <w:proofErr w:type="spellStart"/>
-      <w:r>
-        <w:t>spring.flyway.enabled</w:t>
+      <w:proofErr w:type="gramStart"/>
+      <w:r>
+        <w:t>spring.flyway</w:t>
+      </w:r>
+      <w:proofErr w:type="gramEnd"/>
+      <w:r>
+        <w:t>.enabled</w:t>
       </w:r>
       <w:proofErr w:type="spellEnd"/>
       <w:r>
@@ -840,7 +689,15 @@
     </w:p>
     <w:p>
       <w:r>
-        <w:t xml:space="preserve">    name VARCHAR(100),</w:t>
+        <w:t xml:space="preserve">    name </w:t>
+      </w:r>
+      <w:proofErr w:type="gramStart"/>
+      <w:r>
+        <w:t>VARCHAR(</w:t>
+      </w:r>
+      <w:proofErr w:type="gramEnd"/>
+      <w:r>
+        <w:t>100),</w:t>
       </w:r>
     </w:p>
     <w:p>
@@ -1019,7 +876,15 @@
     <w:p>
       <w:r>
         <w:lastRenderedPageBreak/>
-        <w:t xml:space="preserve">    public static void main(String[] </w:t>
+        <w:t xml:space="preserve">    public static void </w:t>
+      </w:r>
+      <w:proofErr w:type="gramStart"/>
+      <w:r>
+        <w:t>main(</w:t>
+      </w:r>
+      <w:proofErr w:type="gramEnd"/>
+      <w:r>
+        <w:t xml:space="preserve">String[] </w:t>
       </w:r>
       <w:proofErr w:type="spellStart"/>
       <w:r>
@@ -1035,6 +900,7 @@
         <w:t xml:space="preserve">        </w:t>
       </w:r>
       <w:proofErr w:type="spellStart"/>
+      <w:proofErr w:type="gramStart"/>
       <w:r>
         <w:t>SpringApplication.run</w:t>
       </w:r>
@@ -1043,6 +909,7 @@
         <w:t>(</w:t>
       </w:r>
       <w:proofErr w:type="spellStart"/>
+      <w:proofErr w:type="gramEnd"/>
       <w:r>
         <w:t>DemoApplication.class</w:t>
       </w:r>
@@ -1189,8 +1056,13 @@
         <w:t xml:space="preserve">import </w:t>
       </w:r>
       <w:proofErr w:type="spellStart"/>
-      <w:r>
-        <w:t>org.springframework.boot.SpringApplication</w:t>
+      <w:proofErr w:type="gramStart"/>
+      <w:r>
+        <w:t>org.springframework</w:t>
+      </w:r>
+      <w:proofErr w:type="gramEnd"/>
+      <w:r>
+        <w:t>.boot.SpringApplication</w:t>
       </w:r>
       <w:proofErr w:type="spellEnd"/>
       <w:r>
@@ -1202,8 +1074,13 @@
         <w:t xml:space="preserve">import </w:t>
       </w:r>
       <w:proofErr w:type="spellStart"/>
-      <w:r>
-        <w:t>org.springframework.boot.autoconfigure.SpringBootApplication</w:t>
+      <w:proofErr w:type="gramStart"/>
+      <w:r>
+        <w:t>org.springframework</w:t>
+      </w:r>
+      <w:proofErr w:type="gramEnd"/>
+      <w:r>
+        <w:t>.boot.autoconfigure.SpringBootApplication</w:t>
       </w:r>
       <w:proofErr w:type="spellEnd"/>
       <w:r>
@@ -1216,8 +1093,13 @@
         <w:t xml:space="preserve">import </w:t>
       </w:r>
       <w:proofErr w:type="spellStart"/>
-      <w:r>
-        <w:t>java.util.concurrent.Executors</w:t>
+      <w:proofErr w:type="gramStart"/>
+      <w:r>
+        <w:t>java.util</w:t>
+      </w:r>
+      <w:proofErr w:type="gramEnd"/>
+      <w:r>
+        <w:t>.concurrent.Executors</w:t>
       </w:r>
       <w:proofErr w:type="spellEnd"/>
       <w:r>
@@ -1245,7 +1127,15 @@
     </w:p>
     <w:p>
       <w:r>
-        <w:t xml:space="preserve">    public static void main(String[] </w:t>
+        <w:t xml:space="preserve">    public static void </w:t>
+      </w:r>
+      <w:proofErr w:type="gramStart"/>
+      <w:r>
+        <w:t>main(</w:t>
+      </w:r>
+      <w:proofErr w:type="gramEnd"/>
+      <w:r>
+        <w:t xml:space="preserve">String[] </w:t>
       </w:r>
       <w:proofErr w:type="spellStart"/>
       <w:r>
@@ -1261,6 +1151,7 @@
         <w:t xml:space="preserve">        </w:t>
       </w:r>
       <w:proofErr w:type="spellStart"/>
+      <w:proofErr w:type="gramStart"/>
       <w:r>
         <w:t>SpringApplication.run</w:t>
       </w:r>
@@ -1269,6 +1160,7 @@
         <w:t>(</w:t>
       </w:r>
       <w:proofErr w:type="spellStart"/>
+      <w:proofErr w:type="gramEnd"/>
       <w:r>
         <w:t>DemoApplication.class</w:t>
       </w:r>
@@ -1310,10 +1202,12 @@
         <w:t xml:space="preserve">        </w:t>
       </w:r>
       <w:proofErr w:type="spellStart"/>
+      <w:proofErr w:type="gramStart"/>
       <w:r>
         <w:t>executor.execute</w:t>
       </w:r>
       <w:proofErr w:type="spellEnd"/>
+      <w:proofErr w:type="gramEnd"/>
       <w:r>
         <w:t>(() -&gt; {</w:t>
       </w:r>
@@ -1383,8 +1277,13 @@
         <w:t xml:space="preserve">import </w:t>
       </w:r>
       <w:proofErr w:type="spellStart"/>
-      <w:r>
-        <w:t>org.springframework.web.bind.annotation.GetMapping</w:t>
+      <w:proofErr w:type="gramStart"/>
+      <w:r>
+        <w:t>org.springframework.web.bind</w:t>
+      </w:r>
+      <w:proofErr w:type="gramEnd"/>
+      <w:r>
+        <w:t>.annotation.GetMapping</w:t>
       </w:r>
       <w:proofErr w:type="spellEnd"/>
       <w:r>
@@ -1396,8 +1295,13 @@
         <w:t xml:space="preserve">import </w:t>
       </w:r>
       <w:proofErr w:type="spellStart"/>
-      <w:r>
-        <w:t>org.springframework.web.bind.annotation.RestController</w:t>
+      <w:proofErr w:type="gramStart"/>
+      <w:r>
+        <w:t>org.springframework.web.bind</w:t>
+      </w:r>
+      <w:proofErr w:type="gramEnd"/>
+      <w:r>
+        <w:t>.annotation.RestController</w:t>
       </w:r>
       <w:proofErr w:type="spellEnd"/>
       <w:r>
@@ -1410,8 +1314,13 @@
         <w:t xml:space="preserve">import </w:t>
       </w:r>
       <w:proofErr w:type="spellStart"/>
-      <w:r>
-        <w:t>java.util.concurrent.Executors</w:t>
+      <w:proofErr w:type="gramStart"/>
+      <w:r>
+        <w:t>java.util</w:t>
+      </w:r>
+      <w:proofErr w:type="gramEnd"/>
+      <w:r>
+        <w:t>.concurrent.Executors</w:t>
       </w:r>
       <w:proofErr w:type="spellEnd"/>
       <w:r>
@@ -1445,7 +1354,15 @@
     </w:p>
     <w:p>
       <w:r>
-        <w:t xml:space="preserve">    public String hello() {</w:t>
+        <w:t xml:space="preserve">    public String </w:t>
+      </w:r>
+      <w:proofErr w:type="gramStart"/>
+      <w:r>
+        <w:t>hello(</w:t>
+      </w:r>
+      <w:proofErr w:type="gramEnd"/>
+      <w:r>
+        <w:t>) {</w:t>
       </w:r>
     </w:p>
     <w:p>
@@ -1958,6 +1875,88 @@
           <w:color w:val="1F2328"/>
           <w:sz w:val="24"/>
         </w:rPr>
+        <w:t xml:space="preserve">    </w:t>
+      </w:r>
+      <w:proofErr w:type="gramStart"/>
+      <w:r>
+        <w:rPr>
+          <w:rFonts w:ascii="Segoe UI" w:hAnsi="Segoe UI" w:cs="Segoe UI"/>
+          <w:color w:val="1F2328"/>
+          <w:sz w:val="24"/>
+        </w:rPr>
+        <w:t>&lt;</w:t>
+      </w:r>
+      <w:proofErr w:type="spellStart"/>
+      <w:r>
+        <w:rPr>
+          <w:rFonts w:ascii="Segoe UI" w:hAnsi="Segoe UI" w:cs="Segoe UI"/>
+          <w:color w:val="1F2328"/>
+          <w:sz w:val="24"/>
+        </w:rPr>
+        <w:t>groupId</w:t>
+      </w:r>
+      <w:proofErr w:type="spellEnd"/>
+      <w:r>
+        <w:rPr>
+          <w:rFonts w:ascii="Segoe UI" w:hAnsi="Segoe UI" w:cs="Segoe UI"/>
+          <w:color w:val="1F2328"/>
+          <w:sz w:val="24"/>
+        </w:rPr>
+        <w:t>&gt;</w:t>
+      </w:r>
+      <w:proofErr w:type="spellStart"/>
+      <w:r>
+        <w:rPr>
+          <w:rFonts w:ascii="Segoe UI" w:hAnsi="Segoe UI" w:cs="Segoe UI"/>
+          <w:color w:val="1F2328"/>
+          <w:sz w:val="24"/>
+        </w:rPr>
+        <w:t>org.springframework.boot</w:t>
+      </w:r>
+      <w:proofErr w:type="spellEnd"/>
+      <w:proofErr w:type="gramEnd"/>
+      <w:r>
+        <w:rPr>
+          <w:rFonts w:ascii="Segoe UI" w:hAnsi="Segoe UI" w:cs="Segoe UI"/>
+          <w:color w:val="1F2328"/>
+          <w:sz w:val="24"/>
+        </w:rPr>
+        <w:t>&lt;/</w:t>
+      </w:r>
+      <w:proofErr w:type="spellStart"/>
+      <w:r>
+        <w:rPr>
+          <w:rFonts w:ascii="Segoe UI" w:hAnsi="Segoe UI" w:cs="Segoe UI"/>
+          <w:color w:val="1F2328"/>
+          <w:sz w:val="24"/>
+        </w:rPr>
+        <w:t>groupId</w:t>
+      </w:r>
+      <w:proofErr w:type="spellEnd"/>
+      <w:r>
+        <w:rPr>
+          <w:rFonts w:ascii="Segoe UI" w:hAnsi="Segoe UI" w:cs="Segoe UI"/>
+          <w:color w:val="1F2328"/>
+          <w:sz w:val="24"/>
+        </w:rPr>
+        <w:t>&gt;</w:t>
+      </w:r>
+    </w:p>
+    <w:p>
+      <w:pPr>
+        <w:shd w:val="clear" w:color="auto" w:fill="FFFFFF"/>
+        <w:rPr>
+          <w:rFonts w:ascii="Segoe UI" w:hAnsi="Segoe UI" w:cs="Segoe UI"/>
+          <w:color w:val="1F2328"/>
+          <w:sz w:val="24"/>
+        </w:rPr>
+      </w:pPr>
+      <w:r>
+        <w:rPr>
+          <w:rFonts w:ascii="Segoe UI" w:hAnsi="Segoe UI" w:cs="Segoe UI"/>
+          <w:color w:val="1F2328"/>
+          <w:sz w:val="24"/>
+        </w:rPr>
         <w:t xml:space="preserve">    &lt;</w:t>
       </w:r>
       <w:proofErr w:type="spellStart"/>
@@ -1967,6 +1966,105 @@
           <w:color w:val="1F2328"/>
           <w:sz w:val="24"/>
         </w:rPr>
+        <w:t>artifactId</w:t>
+      </w:r>
+      <w:proofErr w:type="spellEnd"/>
+      <w:r>
+        <w:rPr>
+          <w:rFonts w:ascii="Segoe UI" w:hAnsi="Segoe UI" w:cs="Segoe UI"/>
+          <w:color w:val="1F2328"/>
+          <w:sz w:val="24"/>
+        </w:rPr>
+        <w:t>&gt;spring-boot-starter-batch&lt;/</w:t>
+      </w:r>
+      <w:proofErr w:type="spellStart"/>
+      <w:r>
+        <w:rPr>
+          <w:rFonts w:ascii="Segoe UI" w:hAnsi="Segoe UI" w:cs="Segoe UI"/>
+          <w:color w:val="1F2328"/>
+          <w:sz w:val="24"/>
+        </w:rPr>
+        <w:t>artifactId</w:t>
+      </w:r>
+      <w:proofErr w:type="spellEnd"/>
+      <w:r>
+        <w:rPr>
+          <w:rFonts w:ascii="Segoe UI" w:hAnsi="Segoe UI" w:cs="Segoe UI"/>
+          <w:color w:val="1F2328"/>
+          <w:sz w:val="24"/>
+        </w:rPr>
+        <w:t>&gt;</w:t>
+      </w:r>
+    </w:p>
+    <w:p>
+      <w:pPr>
+        <w:shd w:val="clear" w:color="auto" w:fill="FFFFFF"/>
+        <w:rPr>
+          <w:rFonts w:ascii="Segoe UI" w:hAnsi="Segoe UI" w:cs="Segoe UI"/>
+          <w:color w:val="1F2328"/>
+          <w:sz w:val="24"/>
+        </w:rPr>
+      </w:pPr>
+      <w:r>
+        <w:rPr>
+          <w:rFonts w:ascii="Segoe UI" w:hAnsi="Segoe UI" w:cs="Segoe UI"/>
+          <w:color w:val="1F2328"/>
+          <w:sz w:val="24"/>
+        </w:rPr>
+        <w:t>&lt;/dependency&gt;</w:t>
+      </w:r>
+    </w:p>
+    <w:p>
+      <w:pPr>
+        <w:shd w:val="clear" w:color="auto" w:fill="FFFFFF"/>
+        <w:rPr>
+          <w:rFonts w:ascii="Segoe UI" w:hAnsi="Segoe UI" w:cs="Segoe UI"/>
+          <w:color w:val="1F2328"/>
+          <w:sz w:val="24"/>
+        </w:rPr>
+      </w:pPr>
+      <w:r>
+        <w:rPr>
+          <w:rFonts w:ascii="Segoe UI" w:hAnsi="Segoe UI" w:cs="Segoe UI"/>
+          <w:color w:val="1F2328"/>
+          <w:sz w:val="24"/>
+        </w:rPr>
+        <w:t>&lt;dependency&gt;</w:t>
+      </w:r>
+    </w:p>
+    <w:p>
+      <w:pPr>
+        <w:shd w:val="clear" w:color="auto" w:fill="FFFFFF"/>
+        <w:rPr>
+          <w:rFonts w:ascii="Segoe UI" w:hAnsi="Segoe UI" w:cs="Segoe UI"/>
+          <w:color w:val="1F2328"/>
+          <w:sz w:val="24"/>
+        </w:rPr>
+      </w:pPr>
+      <w:r>
+        <w:rPr>
+          <w:rFonts w:ascii="Segoe UI" w:hAnsi="Segoe UI" w:cs="Segoe UI"/>
+          <w:color w:val="1F2328"/>
+          <w:sz w:val="24"/>
+        </w:rPr>
+        <w:t xml:space="preserve">    </w:t>
+      </w:r>
+      <w:proofErr w:type="gramStart"/>
+      <w:r>
+        <w:rPr>
+          <w:rFonts w:ascii="Segoe UI" w:hAnsi="Segoe UI" w:cs="Segoe UI"/>
+          <w:color w:val="1F2328"/>
+          <w:sz w:val="24"/>
+        </w:rPr>
+        <w:t>&lt;</w:t>
+      </w:r>
+      <w:proofErr w:type="spellStart"/>
+      <w:r>
+        <w:rPr>
+          <w:rFonts w:ascii="Segoe UI" w:hAnsi="Segoe UI" w:cs="Segoe UI"/>
+          <w:color w:val="1F2328"/>
+          <w:sz w:val="24"/>
+        </w:rPr>
         <w:t>groupId</w:t>
       </w:r>
       <w:proofErr w:type="spellEnd"/>
@@ -1988,6 +2086,7 @@
         <w:t>org.springframework.boot</w:t>
       </w:r>
       <w:proofErr w:type="spellEnd"/>
+      <w:proofErr w:type="gramEnd"/>
       <w:r>
         <w:rPr>
           <w:rFonts w:ascii="Segoe UI" w:hAnsi="Segoe UI" w:cs="Segoe UI"/>
@@ -2048,7 +2147,25 @@
           <w:color w:val="1F2328"/>
           <w:sz w:val="24"/>
         </w:rPr>
-        <w:t>&gt;spring-boot-starter-batch&lt;/</w:t>
+        <w:t>&gt;spring-boot-starter-data-</w:t>
+      </w:r>
+      <w:proofErr w:type="spellStart"/>
+      <w:r>
+        <w:rPr>
+          <w:rFonts w:ascii="Segoe UI" w:hAnsi="Segoe UI" w:cs="Segoe UI"/>
+          <w:color w:val="1F2328"/>
+          <w:sz w:val="24"/>
+        </w:rPr>
+        <w:t>jpa</w:t>
+      </w:r>
+      <w:proofErr w:type="spellEnd"/>
+      <w:r>
+        <w:rPr>
+          <w:rFonts w:ascii="Segoe UI" w:hAnsi="Segoe UI" w:cs="Segoe UI"/>
+          <w:color w:val="1F2328"/>
+          <w:sz w:val="24"/>
+        </w:rPr>
+        <w:t>&lt;/</w:t>
       </w:r>
       <w:proofErr w:type="spellStart"/>
       <w:r>
@@ -2147,7 +2264,7 @@
           <w:color w:val="1F2328"/>
           <w:sz w:val="24"/>
         </w:rPr>
-        <w:t>org.springframework.boot</w:t>
+        <w:t>mysql</w:t>
       </w:r>
       <w:proofErr w:type="spellEnd"/>
       <w:r>
@@ -2174,25 +2291,95 @@
           <w:color w:val="1F2328"/>
           <w:sz w:val="24"/>
         </w:rPr>
+        <w:t xml:space="preserve">&gt; </w:t>
+      </w:r>
+      <w:proofErr w:type="gramStart"/>
+      <w:r>
+        <w:rPr>
+          <w:rFonts w:ascii="Segoe UI" w:hAnsi="Segoe UI" w:cs="Segoe UI"/>
+          <w:color w:val="1F2328"/>
+          <w:sz w:val="24"/>
+        </w:rPr>
+        <w:t>&lt;!--</w:t>
+      </w:r>
+      <w:proofErr w:type="gramEnd"/>
+      <w:r>
+        <w:rPr>
+          <w:rFonts w:ascii="Segoe UI" w:hAnsi="Segoe UI" w:cs="Segoe UI"/>
+          <w:color w:val="1F2328"/>
+          <w:sz w:val="24"/>
+        </w:rPr>
+        <w:t xml:space="preserve"> </w:t>
+      </w:r>
+      <w:r>
+        <w:rPr>
+          <w:rFonts w:ascii="Segoe UI" w:hAnsi="Segoe UI" w:cs="Segoe UI"/>
+          <w:color w:val="1F2328"/>
+          <w:sz w:val="24"/>
+        </w:rPr>
+        <w:t>或其他数据库</w:t>
+      </w:r>
+      <w:r>
+        <w:rPr>
+          <w:rFonts w:ascii="Segoe UI" w:hAnsi="Segoe UI" w:cs="Segoe UI"/>
+          <w:color w:val="1F2328"/>
+          <w:sz w:val="24"/>
+        </w:rPr>
+        <w:t xml:space="preserve"> --&gt;</w:t>
+      </w:r>
+    </w:p>
+    <w:p>
+      <w:pPr>
+        <w:shd w:val="clear" w:color="auto" w:fill="FFFFFF"/>
+        <w:rPr>
+          <w:rFonts w:ascii="Segoe UI" w:hAnsi="Segoe UI" w:cs="Segoe UI"/>
+          <w:color w:val="1F2328"/>
+          <w:sz w:val="24"/>
+        </w:rPr>
+      </w:pPr>
+      <w:r>
+        <w:rPr>
+          <w:rFonts w:ascii="Segoe UI" w:hAnsi="Segoe UI" w:cs="Segoe UI"/>
+          <w:color w:val="1F2328"/>
+          <w:sz w:val="24"/>
+        </w:rPr>
+        <w:t xml:space="preserve">    &lt;</w:t>
+      </w:r>
+      <w:proofErr w:type="spellStart"/>
+      <w:r>
+        <w:rPr>
+          <w:rFonts w:ascii="Segoe UI" w:hAnsi="Segoe UI" w:cs="Segoe UI"/>
+          <w:color w:val="1F2328"/>
+          <w:sz w:val="24"/>
+        </w:rPr>
+        <w:t>artifactId</w:t>
+      </w:r>
+      <w:proofErr w:type="spellEnd"/>
+      <w:r>
+        <w:rPr>
+          <w:rFonts w:ascii="Segoe UI" w:hAnsi="Segoe UI" w:cs="Segoe UI"/>
+          <w:color w:val="1F2328"/>
+          <w:sz w:val="24"/>
+        </w:rPr>
         <w:t>&gt;</w:t>
       </w:r>
-    </w:p>
-    <w:p>
-      <w:pPr>
-        <w:shd w:val="clear" w:color="auto" w:fill="FFFFFF"/>
-        <w:rPr>
-          <w:rFonts w:ascii="Segoe UI" w:hAnsi="Segoe UI" w:cs="Segoe UI"/>
-          <w:color w:val="1F2328"/>
-          <w:sz w:val="24"/>
-        </w:rPr>
-      </w:pPr>
-      <w:r>
-        <w:rPr>
-          <w:rFonts w:ascii="Segoe UI" w:hAnsi="Segoe UI" w:cs="Segoe UI"/>
-          <w:color w:val="1F2328"/>
-          <w:sz w:val="24"/>
-        </w:rPr>
-        <w:t xml:space="preserve">    &lt;</w:t>
+      <w:proofErr w:type="spellStart"/>
+      <w:r>
+        <w:rPr>
+          <w:rFonts w:ascii="Segoe UI" w:hAnsi="Segoe UI" w:cs="Segoe UI"/>
+          <w:color w:val="1F2328"/>
+          <w:sz w:val="24"/>
+        </w:rPr>
+        <w:t>mysql</w:t>
+      </w:r>
+      <w:proofErr w:type="spellEnd"/>
+      <w:r>
+        <w:rPr>
+          <w:rFonts w:ascii="Segoe UI" w:hAnsi="Segoe UI" w:cs="Segoe UI"/>
+          <w:color w:val="1F2328"/>
+          <w:sz w:val="24"/>
+        </w:rPr>
+        <w:t>-connector-java&lt;/</w:t>
       </w:r>
       <w:proofErr w:type="spellStart"/>
       <w:r>
@@ -2210,42 +2397,6 @@
           <w:color w:val="1F2328"/>
           <w:sz w:val="24"/>
         </w:rPr>
-        <w:t>&gt;spring-boot-starter-data-</w:t>
-      </w:r>
-      <w:proofErr w:type="spellStart"/>
-      <w:r>
-        <w:rPr>
-          <w:rFonts w:ascii="Segoe UI" w:hAnsi="Segoe UI" w:cs="Segoe UI"/>
-          <w:color w:val="1F2328"/>
-          <w:sz w:val="24"/>
-        </w:rPr>
-        <w:t>jpa</w:t>
-      </w:r>
-      <w:proofErr w:type="spellEnd"/>
-      <w:r>
-        <w:rPr>
-          <w:rFonts w:ascii="Segoe UI" w:hAnsi="Segoe UI" w:cs="Segoe UI"/>
-          <w:color w:val="1F2328"/>
-          <w:sz w:val="24"/>
-        </w:rPr>
-        <w:t>&lt;/</w:t>
-      </w:r>
-      <w:proofErr w:type="spellStart"/>
-      <w:r>
-        <w:rPr>
-          <w:rFonts w:ascii="Segoe UI" w:hAnsi="Segoe UI" w:cs="Segoe UI"/>
-          <w:color w:val="1F2328"/>
-          <w:sz w:val="24"/>
-        </w:rPr>
-        <w:t>artifactId</w:t>
-      </w:r>
-      <w:proofErr w:type="spellEnd"/>
-      <w:r>
-        <w:rPr>
-          <w:rFonts w:ascii="Segoe UI" w:hAnsi="Segoe UI" w:cs="Segoe UI"/>
-          <w:color w:val="1F2328"/>
-          <w:sz w:val="24"/>
-        </w:rPr>
         <w:t>&gt;</w:t>
       </w:r>
     </w:p>
@@ -2264,6 +2415,24 @@
           <w:color w:val="1F2328"/>
           <w:sz w:val="24"/>
         </w:rPr>
+        <w:t xml:space="preserve">    &lt;scope&gt;runtime&lt;/scope&gt;</w:t>
+      </w:r>
+    </w:p>
+    <w:p>
+      <w:pPr>
+        <w:shd w:val="clear" w:color="auto" w:fill="FFFFFF"/>
+        <w:rPr>
+          <w:rFonts w:ascii="Segoe UI" w:hAnsi="Segoe UI" w:cs="Segoe UI"/>
+          <w:color w:val="1F2328"/>
+          <w:sz w:val="24"/>
+        </w:rPr>
+      </w:pPr>
+      <w:r>
+        <w:rPr>
+          <w:rFonts w:ascii="Segoe UI" w:hAnsi="Segoe UI" w:cs="Segoe UI"/>
+          <w:color w:val="1F2328"/>
+          <w:sz w:val="24"/>
+        </w:rPr>
         <w:t>&lt;/dependency&gt;</w:t>
       </w:r>
     </w:p>
@@ -2282,220 +2451,6 @@
           <w:color w:val="1F2328"/>
           <w:sz w:val="24"/>
         </w:rPr>
-        <w:t>&lt;dependency&gt;</w:t>
-      </w:r>
-    </w:p>
-    <w:p>
-      <w:pPr>
-        <w:shd w:val="clear" w:color="auto" w:fill="FFFFFF"/>
-        <w:rPr>
-          <w:rFonts w:ascii="Segoe UI" w:hAnsi="Segoe UI" w:cs="Segoe UI"/>
-          <w:color w:val="1F2328"/>
-          <w:sz w:val="24"/>
-        </w:rPr>
-      </w:pPr>
-      <w:r>
-        <w:rPr>
-          <w:rFonts w:ascii="Segoe UI" w:hAnsi="Segoe UI" w:cs="Segoe UI"/>
-          <w:color w:val="1F2328"/>
-          <w:sz w:val="24"/>
-        </w:rPr>
-        <w:t xml:space="preserve">    &lt;</w:t>
-      </w:r>
-      <w:proofErr w:type="spellStart"/>
-      <w:r>
-        <w:rPr>
-          <w:rFonts w:ascii="Segoe UI" w:hAnsi="Segoe UI" w:cs="Segoe UI"/>
-          <w:color w:val="1F2328"/>
-          <w:sz w:val="24"/>
-        </w:rPr>
-        <w:t>groupId</w:t>
-      </w:r>
-      <w:proofErr w:type="spellEnd"/>
-      <w:r>
-        <w:rPr>
-          <w:rFonts w:ascii="Segoe UI" w:hAnsi="Segoe UI" w:cs="Segoe UI"/>
-          <w:color w:val="1F2328"/>
-          <w:sz w:val="24"/>
-        </w:rPr>
-        <w:t>&gt;</w:t>
-      </w:r>
-      <w:proofErr w:type="spellStart"/>
-      <w:r>
-        <w:rPr>
-          <w:rFonts w:ascii="Segoe UI" w:hAnsi="Segoe UI" w:cs="Segoe UI"/>
-          <w:color w:val="1F2328"/>
-          <w:sz w:val="24"/>
-        </w:rPr>
-        <w:t>mysql</w:t>
-      </w:r>
-      <w:proofErr w:type="spellEnd"/>
-      <w:r>
-        <w:rPr>
-          <w:rFonts w:ascii="Segoe UI" w:hAnsi="Segoe UI" w:cs="Segoe UI"/>
-          <w:color w:val="1F2328"/>
-          <w:sz w:val="24"/>
-        </w:rPr>
-        <w:t>&lt;/</w:t>
-      </w:r>
-      <w:proofErr w:type="spellStart"/>
-      <w:r>
-        <w:rPr>
-          <w:rFonts w:ascii="Segoe UI" w:hAnsi="Segoe UI" w:cs="Segoe UI"/>
-          <w:color w:val="1F2328"/>
-          <w:sz w:val="24"/>
-        </w:rPr>
-        <w:t>groupId</w:t>
-      </w:r>
-      <w:proofErr w:type="spellEnd"/>
-      <w:r>
-        <w:rPr>
-          <w:rFonts w:ascii="Segoe UI" w:hAnsi="Segoe UI" w:cs="Segoe UI"/>
-          <w:color w:val="1F2328"/>
-          <w:sz w:val="24"/>
-        </w:rPr>
-        <w:t xml:space="preserve">&gt; &lt;!-- </w:t>
-      </w:r>
-      <w:r>
-        <w:rPr>
-          <w:rFonts w:ascii="Segoe UI" w:hAnsi="Segoe UI" w:cs="Segoe UI"/>
-          <w:color w:val="1F2328"/>
-          <w:sz w:val="24"/>
-        </w:rPr>
-        <w:t>或其他数据库</w:t>
-      </w:r>
-      <w:r>
-        <w:rPr>
-          <w:rFonts w:ascii="Segoe UI" w:hAnsi="Segoe UI" w:cs="Segoe UI"/>
-          <w:color w:val="1F2328"/>
-          <w:sz w:val="24"/>
-        </w:rPr>
-        <w:t xml:space="preserve"> --&gt;</w:t>
-      </w:r>
-    </w:p>
-    <w:p>
-      <w:pPr>
-        <w:shd w:val="clear" w:color="auto" w:fill="FFFFFF"/>
-        <w:rPr>
-          <w:rFonts w:ascii="Segoe UI" w:hAnsi="Segoe UI" w:cs="Segoe UI"/>
-          <w:color w:val="1F2328"/>
-          <w:sz w:val="24"/>
-        </w:rPr>
-      </w:pPr>
-      <w:r>
-        <w:rPr>
-          <w:rFonts w:ascii="Segoe UI" w:hAnsi="Segoe UI" w:cs="Segoe UI"/>
-          <w:color w:val="1F2328"/>
-          <w:sz w:val="24"/>
-        </w:rPr>
-        <w:t xml:space="preserve">    &lt;</w:t>
-      </w:r>
-      <w:proofErr w:type="spellStart"/>
-      <w:r>
-        <w:rPr>
-          <w:rFonts w:ascii="Segoe UI" w:hAnsi="Segoe UI" w:cs="Segoe UI"/>
-          <w:color w:val="1F2328"/>
-          <w:sz w:val="24"/>
-        </w:rPr>
-        <w:t>artifactId</w:t>
-      </w:r>
-      <w:proofErr w:type="spellEnd"/>
-      <w:r>
-        <w:rPr>
-          <w:rFonts w:ascii="Segoe UI" w:hAnsi="Segoe UI" w:cs="Segoe UI"/>
-          <w:color w:val="1F2328"/>
-          <w:sz w:val="24"/>
-        </w:rPr>
-        <w:t>&gt;</w:t>
-      </w:r>
-      <w:proofErr w:type="spellStart"/>
-      <w:r>
-        <w:rPr>
-          <w:rFonts w:ascii="Segoe UI" w:hAnsi="Segoe UI" w:cs="Segoe UI"/>
-          <w:color w:val="1F2328"/>
-          <w:sz w:val="24"/>
-        </w:rPr>
-        <w:t>mysql</w:t>
-      </w:r>
-      <w:proofErr w:type="spellEnd"/>
-      <w:r>
-        <w:rPr>
-          <w:rFonts w:ascii="Segoe UI" w:hAnsi="Segoe UI" w:cs="Segoe UI"/>
-          <w:color w:val="1F2328"/>
-          <w:sz w:val="24"/>
-        </w:rPr>
-        <w:t>-connector-java&lt;/</w:t>
-      </w:r>
-      <w:proofErr w:type="spellStart"/>
-      <w:r>
-        <w:rPr>
-          <w:rFonts w:ascii="Segoe UI" w:hAnsi="Segoe UI" w:cs="Segoe UI"/>
-          <w:color w:val="1F2328"/>
-          <w:sz w:val="24"/>
-        </w:rPr>
-        <w:t>artifactId</w:t>
-      </w:r>
-      <w:proofErr w:type="spellEnd"/>
-      <w:r>
-        <w:rPr>
-          <w:rFonts w:ascii="Segoe UI" w:hAnsi="Segoe UI" w:cs="Segoe UI"/>
-          <w:color w:val="1F2328"/>
-          <w:sz w:val="24"/>
-        </w:rPr>
-        <w:t>&gt;</w:t>
-      </w:r>
-    </w:p>
-    <w:p>
-      <w:pPr>
-        <w:shd w:val="clear" w:color="auto" w:fill="FFFFFF"/>
-        <w:rPr>
-          <w:rFonts w:ascii="Segoe UI" w:hAnsi="Segoe UI" w:cs="Segoe UI"/>
-          <w:color w:val="1F2328"/>
-          <w:sz w:val="24"/>
-        </w:rPr>
-      </w:pPr>
-      <w:r>
-        <w:rPr>
-          <w:rFonts w:ascii="Segoe UI" w:hAnsi="Segoe UI" w:cs="Segoe UI"/>
-          <w:color w:val="1F2328"/>
-          <w:sz w:val="24"/>
-        </w:rPr>
-        <w:t xml:space="preserve">    &lt;scope&gt;runtime&lt;/scope&gt;</w:t>
-      </w:r>
-    </w:p>
-    <w:p>
-      <w:pPr>
-        <w:shd w:val="clear" w:color="auto" w:fill="FFFFFF"/>
-        <w:rPr>
-          <w:rFonts w:ascii="Segoe UI" w:hAnsi="Segoe UI" w:cs="Segoe UI"/>
-          <w:color w:val="1F2328"/>
-          <w:sz w:val="24"/>
-        </w:rPr>
-      </w:pPr>
-      <w:r>
-        <w:rPr>
-          <w:rFonts w:ascii="Segoe UI" w:hAnsi="Segoe UI" w:cs="Segoe UI"/>
-          <w:color w:val="1F2328"/>
-          <w:sz w:val="24"/>
-        </w:rPr>
-        <w:t>&lt;/dependency&gt;</w:t>
-      </w:r>
-    </w:p>
-    <w:p>
-      <w:pPr>
-        <w:shd w:val="clear" w:color="auto" w:fill="FFFFFF"/>
-        <w:rPr>
-          <w:rFonts w:ascii="Segoe UI" w:hAnsi="Segoe UI" w:cs="Segoe UI"/>
-          <w:color w:val="1F2328"/>
-          <w:sz w:val="24"/>
-        </w:rPr>
-      </w:pPr>
-      <w:r>
-        <w:rPr>
-          <w:rFonts w:ascii="Segoe UI" w:hAnsi="Segoe UI" w:cs="Segoe UI"/>
-          <w:color w:val="1F2328"/>
-          <w:sz w:val="24"/>
-        </w:rPr>
         <w:t>```</w:t>
       </w:r>
     </w:p>
@@ -2643,6 +2598,7 @@
         <w:t>spring.datasource.url=</w:t>
       </w:r>
       <w:proofErr w:type="spellStart"/>
+      <w:proofErr w:type="gramStart"/>
       <w:r>
         <w:rPr>
           <w:rFonts w:ascii="Segoe UI" w:hAnsi="Segoe UI" w:cs="Segoe UI"/>
@@ -2670,24 +2626,35 @@
         <w:t>your_database</w:t>
       </w:r>
       <w:proofErr w:type="spellEnd"/>
-    </w:p>
-    <w:p>
-      <w:pPr>
-        <w:shd w:val="clear" w:color="auto" w:fill="FFFFFF"/>
-        <w:rPr>
-          <w:rFonts w:ascii="Segoe UI" w:hAnsi="Segoe UI" w:cs="Segoe UI"/>
-          <w:color w:val="1F2328"/>
-          <w:sz w:val="24"/>
-        </w:rPr>
-      </w:pPr>
-      <w:proofErr w:type="spellStart"/>
-      <w:r>
-        <w:rPr>
-          <w:rFonts w:ascii="Segoe UI" w:hAnsi="Segoe UI" w:cs="Segoe UI"/>
-          <w:color w:val="1F2328"/>
-          <w:sz w:val="24"/>
-        </w:rPr>
-        <w:t>spring.datasource.username</w:t>
+      <w:proofErr w:type="gramEnd"/>
+    </w:p>
+    <w:p>
+      <w:pPr>
+        <w:shd w:val="clear" w:color="auto" w:fill="FFFFFF"/>
+        <w:rPr>
+          <w:rFonts w:ascii="Segoe UI" w:hAnsi="Segoe UI" w:cs="Segoe UI"/>
+          <w:color w:val="1F2328"/>
+          <w:sz w:val="24"/>
+        </w:rPr>
+      </w:pPr>
+      <w:proofErr w:type="spellStart"/>
+      <w:proofErr w:type="gramStart"/>
+      <w:r>
+        <w:rPr>
+          <w:rFonts w:ascii="Segoe UI" w:hAnsi="Segoe UI" w:cs="Segoe UI"/>
+          <w:color w:val="1F2328"/>
+          <w:sz w:val="24"/>
+        </w:rPr>
+        <w:t>spring.datasource</w:t>
+      </w:r>
+      <w:proofErr w:type="gramEnd"/>
+      <w:r>
+        <w:rPr>
+          <w:rFonts w:ascii="Segoe UI" w:hAnsi="Segoe UI" w:cs="Segoe UI"/>
+          <w:color w:val="1F2328"/>
+          <w:sz w:val="24"/>
+        </w:rPr>
+        <w:t>.username</w:t>
       </w:r>
       <w:proofErr w:type="spellEnd"/>
       <w:r>
@@ -2719,6 +2686,7 @@
         </w:rPr>
       </w:pPr>
       <w:proofErr w:type="spellStart"/>
+      <w:proofErr w:type="gramStart"/>
       <w:r>
         <w:rPr>
           <w:rFonts w:ascii="Segoe UI" w:hAnsi="Segoe UI" w:cs="Segoe UI"/>
@@ -2726,7 +2694,16 @@
           <w:sz w:val="24"/>
         </w:rPr>
         <w:lastRenderedPageBreak/>
-        <w:t>spring.datasource.password</w:t>
+        <w:t>spring.datasource</w:t>
+      </w:r>
+      <w:proofErr w:type="gramEnd"/>
+      <w:r>
+        <w:rPr>
+          <w:rFonts w:ascii="Segoe UI" w:hAnsi="Segoe UI" w:cs="Segoe UI"/>
+          <w:color w:val="1F2328"/>
+          <w:sz w:val="24"/>
+        </w:rPr>
+        <w:t>.password</w:t>
       </w:r>
       <w:proofErr w:type="spellEnd"/>
       <w:r>
@@ -2976,13 +2953,23 @@
         <w:t xml:space="preserve">import </w:t>
       </w:r>
       <w:proofErr w:type="spellStart"/>
-      <w:r>
-        <w:rPr>
-          <w:rFonts w:ascii="Segoe UI" w:hAnsi="Segoe UI" w:cs="Segoe UI"/>
-          <w:color w:val="1F2328"/>
-          <w:sz w:val="24"/>
-        </w:rPr>
-        <w:t>org.springframework.batch.core.Job</w:t>
+      <w:proofErr w:type="gramStart"/>
+      <w:r>
+        <w:rPr>
+          <w:rFonts w:ascii="Segoe UI" w:hAnsi="Segoe UI" w:cs="Segoe UI"/>
+          <w:color w:val="1F2328"/>
+          <w:sz w:val="24"/>
+        </w:rPr>
+        <w:t>org.springframework</w:t>
+      </w:r>
+      <w:proofErr w:type="gramEnd"/>
+      <w:r>
+        <w:rPr>
+          <w:rFonts w:ascii="Segoe UI" w:hAnsi="Segoe UI" w:cs="Segoe UI"/>
+          <w:color w:val="1F2328"/>
+          <w:sz w:val="24"/>
+        </w:rPr>
+        <w:t>.batch.core.Job</w:t>
       </w:r>
       <w:proofErr w:type="spellEnd"/>
       <w:r>
@@ -3012,13 +2999,23 @@
         <w:t xml:space="preserve">import </w:t>
       </w:r>
       <w:proofErr w:type="spellStart"/>
-      <w:r>
-        <w:rPr>
-          <w:rFonts w:ascii="Segoe UI" w:hAnsi="Segoe UI" w:cs="Segoe UI"/>
-          <w:color w:val="1F2328"/>
-          <w:sz w:val="24"/>
-        </w:rPr>
-        <w:t>org.springframework.batch.core.Step</w:t>
+      <w:proofErr w:type="gramStart"/>
+      <w:r>
+        <w:rPr>
+          <w:rFonts w:ascii="Segoe UI" w:hAnsi="Segoe UI" w:cs="Segoe UI"/>
+          <w:color w:val="1F2328"/>
+          <w:sz w:val="24"/>
+        </w:rPr>
+        <w:t>org.springframework</w:t>
+      </w:r>
+      <w:proofErr w:type="gramEnd"/>
+      <w:r>
+        <w:rPr>
+          <w:rFonts w:ascii="Segoe UI" w:hAnsi="Segoe UI" w:cs="Segoe UI"/>
+          <w:color w:val="1F2328"/>
+          <w:sz w:val="24"/>
+        </w:rPr>
+        <w:t>.batch.core.Step</w:t>
       </w:r>
       <w:proofErr w:type="spellEnd"/>
       <w:r>
@@ -3045,70 +3042,134 @@
           <w:color w:val="1F2328"/>
           <w:sz w:val="24"/>
         </w:rPr>
-        <w:t>import org.springframework.batch.core.configuration.annotation.EnableBatchProcessing;</w:t>
-      </w:r>
-    </w:p>
-    <w:p>
-      <w:pPr>
-        <w:shd w:val="clear" w:color="auto" w:fill="FFFFFF"/>
-        <w:rPr>
-          <w:rFonts w:ascii="Segoe UI" w:hAnsi="Segoe UI" w:cs="Segoe UI"/>
-          <w:color w:val="1F2328"/>
-          <w:sz w:val="24"/>
-        </w:rPr>
-      </w:pPr>
-      <w:r>
-        <w:rPr>
-          <w:rFonts w:ascii="Segoe UI" w:hAnsi="Segoe UI" w:cs="Segoe UI"/>
-          <w:color w:val="1F2328"/>
-          <w:sz w:val="24"/>
-        </w:rPr>
-        <w:t>import org.springframework.batch.core.configuration.annotation.JobBuilderFactory;</w:t>
-      </w:r>
-    </w:p>
-    <w:p>
-      <w:pPr>
-        <w:shd w:val="clear" w:color="auto" w:fill="FFFFFF"/>
-        <w:rPr>
-          <w:rFonts w:ascii="Segoe UI" w:hAnsi="Segoe UI" w:cs="Segoe UI"/>
-          <w:color w:val="1F2328"/>
-          <w:sz w:val="24"/>
-        </w:rPr>
-      </w:pPr>
-      <w:r>
-        <w:rPr>
-          <w:rFonts w:ascii="Segoe UI" w:hAnsi="Segoe UI" w:cs="Segoe UI"/>
-          <w:color w:val="1F2328"/>
-          <w:sz w:val="24"/>
-        </w:rPr>
-        <w:t>import org.springframework.batch.core.configuration.annotation.StepBuilderFactory;</w:t>
-      </w:r>
-    </w:p>
-    <w:p>
-      <w:pPr>
-        <w:shd w:val="clear" w:color="auto" w:fill="FFFFFF"/>
-        <w:rPr>
-          <w:rFonts w:ascii="Segoe UI" w:hAnsi="Segoe UI" w:cs="Segoe UI"/>
-          <w:color w:val="1F2328"/>
-          <w:sz w:val="24"/>
-        </w:rPr>
-      </w:pPr>
-      <w:r>
-        <w:rPr>
-          <w:rFonts w:ascii="Segoe UI" w:hAnsi="Segoe UI" w:cs="Segoe UI"/>
-          <w:color w:val="1F2328"/>
-          <w:sz w:val="24"/>
-        </w:rPr>
         <w:t xml:space="preserve">import </w:t>
       </w:r>
-      <w:proofErr w:type="spellStart"/>
-      <w:r>
-        <w:rPr>
-          <w:rFonts w:ascii="Segoe UI" w:hAnsi="Segoe UI" w:cs="Segoe UI"/>
-          <w:color w:val="1F2328"/>
-          <w:sz w:val="24"/>
-        </w:rPr>
-        <w:t>org.springframework.batch.item.ItemProcessor</w:t>
+      <w:proofErr w:type="gramStart"/>
+      <w:r>
+        <w:rPr>
+          <w:rFonts w:ascii="Segoe UI" w:hAnsi="Segoe UI" w:cs="Segoe UI"/>
+          <w:color w:val="1F2328"/>
+          <w:sz w:val="24"/>
+        </w:rPr>
+        <w:t>org.springframework</w:t>
+      </w:r>
+      <w:proofErr w:type="gramEnd"/>
+      <w:r>
+        <w:rPr>
+          <w:rFonts w:ascii="Segoe UI" w:hAnsi="Segoe UI" w:cs="Segoe UI"/>
+          <w:color w:val="1F2328"/>
+          <w:sz w:val="24"/>
+        </w:rPr>
+        <w:t>.batch.core.configuration.annotation.EnableBatchProcessing;</w:t>
+      </w:r>
+    </w:p>
+    <w:p>
+      <w:pPr>
+        <w:shd w:val="clear" w:color="auto" w:fill="FFFFFF"/>
+        <w:rPr>
+          <w:rFonts w:ascii="Segoe UI" w:hAnsi="Segoe UI" w:cs="Segoe UI"/>
+          <w:color w:val="1F2328"/>
+          <w:sz w:val="24"/>
+        </w:rPr>
+      </w:pPr>
+      <w:r>
+        <w:rPr>
+          <w:rFonts w:ascii="Segoe UI" w:hAnsi="Segoe UI" w:cs="Segoe UI"/>
+          <w:color w:val="1F2328"/>
+          <w:sz w:val="24"/>
+        </w:rPr>
+        <w:t xml:space="preserve">import </w:t>
+      </w:r>
+      <w:proofErr w:type="gramStart"/>
+      <w:r>
+        <w:rPr>
+          <w:rFonts w:ascii="Segoe UI" w:hAnsi="Segoe UI" w:cs="Segoe UI"/>
+          <w:color w:val="1F2328"/>
+          <w:sz w:val="24"/>
+        </w:rPr>
+        <w:t>org.springframework</w:t>
+      </w:r>
+      <w:proofErr w:type="gramEnd"/>
+      <w:r>
+        <w:rPr>
+          <w:rFonts w:ascii="Segoe UI" w:hAnsi="Segoe UI" w:cs="Segoe UI"/>
+          <w:color w:val="1F2328"/>
+          <w:sz w:val="24"/>
+        </w:rPr>
+        <w:t>.batch.core.configuration.annotation.JobBuilderFactory;</w:t>
+      </w:r>
+    </w:p>
+    <w:p>
+      <w:pPr>
+        <w:shd w:val="clear" w:color="auto" w:fill="FFFFFF"/>
+        <w:rPr>
+          <w:rFonts w:ascii="Segoe UI" w:hAnsi="Segoe UI" w:cs="Segoe UI"/>
+          <w:color w:val="1F2328"/>
+          <w:sz w:val="24"/>
+        </w:rPr>
+      </w:pPr>
+      <w:r>
+        <w:rPr>
+          <w:rFonts w:ascii="Segoe UI" w:hAnsi="Segoe UI" w:cs="Segoe UI"/>
+          <w:color w:val="1F2328"/>
+          <w:sz w:val="24"/>
+        </w:rPr>
+        <w:t xml:space="preserve">import </w:t>
+      </w:r>
+      <w:proofErr w:type="gramStart"/>
+      <w:r>
+        <w:rPr>
+          <w:rFonts w:ascii="Segoe UI" w:hAnsi="Segoe UI" w:cs="Segoe UI"/>
+          <w:color w:val="1F2328"/>
+          <w:sz w:val="24"/>
+        </w:rPr>
+        <w:t>org.springframework</w:t>
+      </w:r>
+      <w:proofErr w:type="gramEnd"/>
+      <w:r>
+        <w:rPr>
+          <w:rFonts w:ascii="Segoe UI" w:hAnsi="Segoe UI" w:cs="Segoe UI"/>
+          <w:color w:val="1F2328"/>
+          <w:sz w:val="24"/>
+        </w:rPr>
+        <w:t>.batch.core.configuration.annotation.StepBuilderFactory;</w:t>
+      </w:r>
+    </w:p>
+    <w:p>
+      <w:pPr>
+        <w:shd w:val="clear" w:color="auto" w:fill="FFFFFF"/>
+        <w:rPr>
+          <w:rFonts w:ascii="Segoe UI" w:hAnsi="Segoe UI" w:cs="Segoe UI"/>
+          <w:color w:val="1F2328"/>
+          <w:sz w:val="24"/>
+        </w:rPr>
+      </w:pPr>
+      <w:r>
+        <w:rPr>
+          <w:rFonts w:ascii="Segoe UI" w:hAnsi="Segoe UI" w:cs="Segoe UI"/>
+          <w:color w:val="1F2328"/>
+          <w:sz w:val="24"/>
+        </w:rPr>
+        <w:t xml:space="preserve">import </w:t>
+      </w:r>
+      <w:proofErr w:type="spellStart"/>
+      <w:proofErr w:type="gramStart"/>
+      <w:r>
+        <w:rPr>
+          <w:rFonts w:ascii="Segoe UI" w:hAnsi="Segoe UI" w:cs="Segoe UI"/>
+          <w:color w:val="1F2328"/>
+          <w:sz w:val="24"/>
+        </w:rPr>
+        <w:t>org.springframework</w:t>
+      </w:r>
+      <w:proofErr w:type="gramEnd"/>
+      <w:r>
+        <w:rPr>
+          <w:rFonts w:ascii="Segoe UI" w:hAnsi="Segoe UI" w:cs="Segoe UI"/>
+          <w:color w:val="1F2328"/>
+          <w:sz w:val="24"/>
+        </w:rPr>
+        <w:t>.batch.item.ItemProcessor</w:t>
       </w:r>
       <w:proofErr w:type="spellEnd"/>
       <w:r>
@@ -3138,13 +3199,23 @@
         <w:t xml:space="preserve">import </w:t>
       </w:r>
       <w:proofErr w:type="spellStart"/>
-      <w:r>
-        <w:rPr>
-          <w:rFonts w:ascii="Segoe UI" w:hAnsi="Segoe UI" w:cs="Segoe UI"/>
-          <w:color w:val="1F2328"/>
-          <w:sz w:val="24"/>
-        </w:rPr>
-        <w:t>org.springframework.batch.item.ItemWriter</w:t>
+      <w:proofErr w:type="gramStart"/>
+      <w:r>
+        <w:rPr>
+          <w:rFonts w:ascii="Segoe UI" w:hAnsi="Segoe UI" w:cs="Segoe UI"/>
+          <w:color w:val="1F2328"/>
+          <w:sz w:val="24"/>
+        </w:rPr>
+        <w:t>org.springframework</w:t>
+      </w:r>
+      <w:proofErr w:type="gramEnd"/>
+      <w:r>
+        <w:rPr>
+          <w:rFonts w:ascii="Segoe UI" w:hAnsi="Segoe UI" w:cs="Segoe UI"/>
+          <w:color w:val="1F2328"/>
+          <w:sz w:val="24"/>
+        </w:rPr>
+        <w:t>.batch.item.ItemWriter</w:t>
       </w:r>
       <w:proofErr w:type="spellEnd"/>
       <w:r>
@@ -3174,13 +3245,23 @@
         <w:t xml:space="preserve">import </w:t>
       </w:r>
       <w:proofErr w:type="spellStart"/>
-      <w:r>
-        <w:rPr>
-          <w:rFonts w:ascii="Segoe UI" w:hAnsi="Segoe UI" w:cs="Segoe UI"/>
-          <w:color w:val="1F2328"/>
-          <w:sz w:val="24"/>
-        </w:rPr>
-        <w:t>org.springframework.beans.factory.annotation.Autowired</w:t>
+      <w:proofErr w:type="gramStart"/>
+      <w:r>
+        <w:rPr>
+          <w:rFonts w:ascii="Segoe UI" w:hAnsi="Segoe UI" w:cs="Segoe UI"/>
+          <w:color w:val="1F2328"/>
+          <w:sz w:val="24"/>
+        </w:rPr>
+        <w:t>org.springframework</w:t>
+      </w:r>
+      <w:proofErr w:type="gramEnd"/>
+      <w:r>
+        <w:rPr>
+          <w:rFonts w:ascii="Segoe UI" w:hAnsi="Segoe UI" w:cs="Segoe UI"/>
+          <w:color w:val="1F2328"/>
+          <w:sz w:val="24"/>
+        </w:rPr>
+        <w:t>.beans.factory.annotation.Autowired</w:t>
       </w:r>
       <w:proofErr w:type="spellEnd"/>
       <w:r>
@@ -3211,13 +3292,23 @@
         <w:t xml:space="preserve">import </w:t>
       </w:r>
       <w:proofErr w:type="spellStart"/>
-      <w:r>
-        <w:rPr>
-          <w:rFonts w:ascii="Segoe UI" w:hAnsi="Segoe UI" w:cs="Segoe UI"/>
-          <w:color w:val="1F2328"/>
-          <w:sz w:val="24"/>
-        </w:rPr>
-        <w:t>org.springframework.context.annotation.Bean</w:t>
+      <w:proofErr w:type="gramStart"/>
+      <w:r>
+        <w:rPr>
+          <w:rFonts w:ascii="Segoe UI" w:hAnsi="Segoe UI" w:cs="Segoe UI"/>
+          <w:color w:val="1F2328"/>
+          <w:sz w:val="24"/>
+        </w:rPr>
+        <w:t>org.springframework</w:t>
+      </w:r>
+      <w:proofErr w:type="gramEnd"/>
+      <w:r>
+        <w:rPr>
+          <w:rFonts w:ascii="Segoe UI" w:hAnsi="Segoe UI" w:cs="Segoe UI"/>
+          <w:color w:val="1F2328"/>
+          <w:sz w:val="24"/>
+        </w:rPr>
+        <w:t>.context.annotation.Bean</w:t>
       </w:r>
       <w:proofErr w:type="spellEnd"/>
       <w:r>
@@ -3247,13 +3338,23 @@
         <w:t xml:space="preserve">import </w:t>
       </w:r>
       <w:proofErr w:type="spellStart"/>
-      <w:r>
-        <w:rPr>
-          <w:rFonts w:ascii="Segoe UI" w:hAnsi="Segoe UI" w:cs="Segoe UI"/>
-          <w:color w:val="1F2328"/>
-          <w:sz w:val="24"/>
-        </w:rPr>
-        <w:t>org.springframework.stereotype.Component</w:t>
+      <w:proofErr w:type="gramStart"/>
+      <w:r>
+        <w:rPr>
+          <w:rFonts w:ascii="Segoe UI" w:hAnsi="Segoe UI" w:cs="Segoe UI"/>
+          <w:color w:val="1F2328"/>
+          <w:sz w:val="24"/>
+        </w:rPr>
+        <w:t>org.springframework</w:t>
+      </w:r>
+      <w:proofErr w:type="gramEnd"/>
+      <w:r>
+        <w:rPr>
+          <w:rFonts w:ascii="Segoe UI" w:hAnsi="Segoe UI" w:cs="Segoe UI"/>
+          <w:color w:val="1F2328"/>
+          <w:sz w:val="24"/>
+        </w:rPr>
+        <w:t>.stereotype.Component</w:t>
       </w:r>
       <w:proofErr w:type="spellEnd"/>
       <w:r>
@@ -3293,13 +3394,23 @@
         <w:t xml:space="preserve">import </w:t>
       </w:r>
       <w:proofErr w:type="spellStart"/>
-      <w:r>
-        <w:rPr>
-          <w:rFonts w:ascii="Segoe UI" w:hAnsi="Segoe UI" w:cs="Segoe UI"/>
-          <w:color w:val="1F2328"/>
-          <w:sz w:val="24"/>
-        </w:rPr>
-        <w:t>java.util.List</w:t>
+      <w:proofErr w:type="gramStart"/>
+      <w:r>
+        <w:rPr>
+          <w:rFonts w:ascii="Segoe UI" w:hAnsi="Segoe UI" w:cs="Segoe UI"/>
+          <w:color w:val="1F2328"/>
+          <w:sz w:val="24"/>
+        </w:rPr>
+        <w:t>java.util</w:t>
+      </w:r>
+      <w:proofErr w:type="gramEnd"/>
+      <w:r>
+        <w:rPr>
+          <w:rFonts w:ascii="Segoe UI" w:hAnsi="Segoe UI" w:cs="Segoe UI"/>
+          <w:color w:val="1F2328"/>
+          <w:sz w:val="24"/>
+        </w:rPr>
+        <w:t>.List</w:t>
       </w:r>
       <w:proofErr w:type="spellEnd"/>
       <w:r>
@@ -3603,6 +3714,7 @@
         <w:t xml:space="preserve">    public Job </w:t>
       </w:r>
       <w:proofErr w:type="spellStart"/>
+      <w:proofErr w:type="gramStart"/>
       <w:r>
         <w:rPr>
           <w:rFonts w:ascii="Segoe UI" w:hAnsi="Segoe UI" w:cs="Segoe UI"/>
@@ -3618,7 +3730,16 @@
           <w:color w:val="1F2328"/>
           <w:sz w:val="24"/>
         </w:rPr>
-        <w:t>() {</w:t>
+        <w:t>(</w:t>
+      </w:r>
+      <w:proofErr w:type="gramEnd"/>
+      <w:r>
+        <w:rPr>
+          <w:rFonts w:ascii="Segoe UI" w:hAnsi="Segoe UI" w:cs="Segoe UI"/>
+          <w:color w:val="1F2328"/>
+          <w:sz w:val="24"/>
+        </w:rPr>
+        <w:t>) {</w:t>
       </w:r>
     </w:p>
     <w:p>
@@ -3690,25 +3811,61 @@
           <w:color w:val="1F2328"/>
           <w:sz w:val="24"/>
         </w:rPr>
-        <w:t xml:space="preserve">                .start(step1())</w:t>
-      </w:r>
-    </w:p>
-    <w:p>
-      <w:pPr>
-        <w:shd w:val="clear" w:color="auto" w:fill="FFFFFF"/>
-        <w:rPr>
-          <w:rFonts w:ascii="Segoe UI" w:hAnsi="Segoe UI" w:cs="Segoe UI"/>
-          <w:color w:val="1F2328"/>
-          <w:sz w:val="24"/>
-        </w:rPr>
-      </w:pPr>
-      <w:r>
-        <w:rPr>
-          <w:rFonts w:ascii="Segoe UI" w:hAnsi="Segoe UI" w:cs="Segoe UI"/>
-          <w:color w:val="1F2328"/>
-          <w:sz w:val="24"/>
-        </w:rPr>
-        <w:t xml:space="preserve">                .build();</w:t>
+        <w:t xml:space="preserve">                </w:t>
+      </w:r>
+      <w:proofErr w:type="gramStart"/>
+      <w:r>
+        <w:rPr>
+          <w:rFonts w:ascii="Segoe UI" w:hAnsi="Segoe UI" w:cs="Segoe UI"/>
+          <w:color w:val="1F2328"/>
+          <w:sz w:val="24"/>
+        </w:rPr>
+        <w:t>.start</w:t>
+      </w:r>
+      <w:proofErr w:type="gramEnd"/>
+      <w:r>
+        <w:rPr>
+          <w:rFonts w:ascii="Segoe UI" w:hAnsi="Segoe UI" w:cs="Segoe UI"/>
+          <w:color w:val="1F2328"/>
+          <w:sz w:val="24"/>
+        </w:rPr>
+        <w:t>(step1())</w:t>
+      </w:r>
+    </w:p>
+    <w:p>
+      <w:pPr>
+        <w:shd w:val="clear" w:color="auto" w:fill="FFFFFF"/>
+        <w:rPr>
+          <w:rFonts w:ascii="Segoe UI" w:hAnsi="Segoe UI" w:cs="Segoe UI"/>
+          <w:color w:val="1F2328"/>
+          <w:sz w:val="24"/>
+        </w:rPr>
+      </w:pPr>
+      <w:r>
+        <w:rPr>
+          <w:rFonts w:ascii="Segoe UI" w:hAnsi="Segoe UI" w:cs="Segoe UI"/>
+          <w:color w:val="1F2328"/>
+          <w:sz w:val="24"/>
+        </w:rPr>
+        <w:t xml:space="preserve">                </w:t>
+      </w:r>
+      <w:proofErr w:type="gramStart"/>
+      <w:r>
+        <w:rPr>
+          <w:rFonts w:ascii="Segoe UI" w:hAnsi="Segoe UI" w:cs="Segoe UI"/>
+          <w:color w:val="1F2328"/>
+          <w:sz w:val="24"/>
+        </w:rPr>
+        <w:t>.build</w:t>
+      </w:r>
+      <w:proofErr w:type="gramEnd"/>
+      <w:r>
+        <w:rPr>
+          <w:rFonts w:ascii="Segoe UI" w:hAnsi="Segoe UI" w:cs="Segoe UI"/>
+          <w:color w:val="1F2328"/>
+          <w:sz w:val="24"/>
+        </w:rPr>
+        <w:t>();</w:t>
       </w:r>
     </w:p>
     <w:p>
@@ -3827,25 +3984,61 @@
           <w:color w:val="1F2328"/>
           <w:sz w:val="24"/>
         </w:rPr>
-        <w:t xml:space="preserve">                .&lt;User, User&gt;chunk(10)</w:t>
-      </w:r>
-    </w:p>
-    <w:p>
-      <w:pPr>
-        <w:shd w:val="clear" w:color="auto" w:fill="FFFFFF"/>
-        <w:rPr>
-          <w:rFonts w:ascii="Segoe UI" w:hAnsi="Segoe UI" w:cs="Segoe UI"/>
-          <w:color w:val="1F2328"/>
-          <w:sz w:val="24"/>
-        </w:rPr>
-      </w:pPr>
-      <w:r>
-        <w:rPr>
-          <w:rFonts w:ascii="Segoe UI" w:hAnsi="Segoe UI" w:cs="Segoe UI"/>
-          <w:color w:val="1F2328"/>
-          <w:sz w:val="24"/>
-        </w:rPr>
-        <w:t xml:space="preserve">                .reader(</w:t>
+        <w:t xml:space="preserve">                </w:t>
+      </w:r>
+      <w:proofErr w:type="gramStart"/>
+      <w:r>
+        <w:rPr>
+          <w:rFonts w:ascii="Segoe UI" w:hAnsi="Segoe UI" w:cs="Segoe UI"/>
+          <w:color w:val="1F2328"/>
+          <w:sz w:val="24"/>
+        </w:rPr>
+        <w:t>.&lt;</w:t>
+      </w:r>
+      <w:proofErr w:type="gramEnd"/>
+      <w:r>
+        <w:rPr>
+          <w:rFonts w:ascii="Segoe UI" w:hAnsi="Segoe UI" w:cs="Segoe UI"/>
+          <w:color w:val="1F2328"/>
+          <w:sz w:val="24"/>
+        </w:rPr>
+        <w:t>User, User&gt;chunk(10)</w:t>
+      </w:r>
+    </w:p>
+    <w:p>
+      <w:pPr>
+        <w:shd w:val="clear" w:color="auto" w:fill="FFFFFF"/>
+        <w:rPr>
+          <w:rFonts w:ascii="Segoe UI" w:hAnsi="Segoe UI" w:cs="Segoe UI"/>
+          <w:color w:val="1F2328"/>
+          <w:sz w:val="24"/>
+        </w:rPr>
+      </w:pPr>
+      <w:r>
+        <w:rPr>
+          <w:rFonts w:ascii="Segoe UI" w:hAnsi="Segoe UI" w:cs="Segoe UI"/>
+          <w:color w:val="1F2328"/>
+          <w:sz w:val="24"/>
+        </w:rPr>
+        <w:t xml:space="preserve">                </w:t>
+      </w:r>
+      <w:proofErr w:type="gramStart"/>
+      <w:r>
+        <w:rPr>
+          <w:rFonts w:ascii="Segoe UI" w:hAnsi="Segoe UI" w:cs="Segoe UI"/>
+          <w:color w:val="1F2328"/>
+          <w:sz w:val="24"/>
+        </w:rPr>
+        <w:t>.reader</w:t>
+      </w:r>
+      <w:proofErr w:type="gramEnd"/>
+      <w:r>
+        <w:rPr>
+          <w:rFonts w:ascii="Segoe UI" w:hAnsi="Segoe UI" w:cs="Segoe UI"/>
+          <w:color w:val="1F2328"/>
+          <w:sz w:val="24"/>
+        </w:rPr>
+        <w:t>(</w:t>
       </w:r>
       <w:proofErr w:type="spellStart"/>
       <w:r>
@@ -3881,7 +4074,25 @@
           <w:color w:val="1F2328"/>
           <w:sz w:val="24"/>
         </w:rPr>
-        <w:t xml:space="preserve">                .processor(</w:t>
+        <w:t xml:space="preserve">                </w:t>
+      </w:r>
+      <w:proofErr w:type="gramStart"/>
+      <w:r>
+        <w:rPr>
+          <w:rFonts w:ascii="Segoe UI" w:hAnsi="Segoe UI" w:cs="Segoe UI"/>
+          <w:color w:val="1F2328"/>
+          <w:sz w:val="24"/>
+        </w:rPr>
+        <w:t>.processor</w:t>
+      </w:r>
+      <w:proofErr w:type="gramEnd"/>
+      <w:r>
+        <w:rPr>
+          <w:rFonts w:ascii="Segoe UI" w:hAnsi="Segoe UI" w:cs="Segoe UI"/>
+          <w:color w:val="1F2328"/>
+          <w:sz w:val="24"/>
+        </w:rPr>
+        <w:t>(</w:t>
       </w:r>
       <w:proofErr w:type="spellStart"/>
       <w:r>
@@ -3917,7 +4128,25 @@
           <w:color w:val="1F2328"/>
           <w:sz w:val="24"/>
         </w:rPr>
-        <w:t xml:space="preserve">                .writer(</w:t>
+        <w:t xml:space="preserve">                </w:t>
+      </w:r>
+      <w:proofErr w:type="gramStart"/>
+      <w:r>
+        <w:rPr>
+          <w:rFonts w:ascii="Segoe UI" w:hAnsi="Segoe UI" w:cs="Segoe UI"/>
+          <w:color w:val="1F2328"/>
+          <w:sz w:val="24"/>
+        </w:rPr>
+        <w:t>.writer</w:t>
+      </w:r>
+      <w:proofErr w:type="gramEnd"/>
+      <w:r>
+        <w:rPr>
+          <w:rFonts w:ascii="Segoe UI" w:hAnsi="Segoe UI" w:cs="Segoe UI"/>
+          <w:color w:val="1F2328"/>
+          <w:sz w:val="24"/>
+        </w:rPr>
+        <w:t>(</w:t>
       </w:r>
       <w:proofErr w:type="spellStart"/>
       <w:r>
@@ -3953,7 +4182,25 @@
           <w:color w:val="1F2328"/>
           <w:sz w:val="24"/>
         </w:rPr>
-        <w:t xml:space="preserve">                .build();</w:t>
+        <w:t xml:space="preserve">                </w:t>
+      </w:r>
+      <w:proofErr w:type="gramStart"/>
+      <w:r>
+        <w:rPr>
+          <w:rFonts w:ascii="Segoe UI" w:hAnsi="Segoe UI" w:cs="Segoe UI"/>
+          <w:color w:val="1F2328"/>
+          <w:sz w:val="24"/>
+        </w:rPr>
+        <w:t>.build</w:t>
+      </w:r>
+      <w:proofErr w:type="gramEnd"/>
+      <w:r>
+        <w:rPr>
+          <w:rFonts w:ascii="Segoe UI" w:hAnsi="Segoe UI" w:cs="Segoe UI"/>
+          <w:color w:val="1F2328"/>
+          <w:sz w:val="24"/>
+        </w:rPr>
+        <w:t>();</w:t>
       </w:r>
     </w:p>
     <w:p>
@@ -4038,6 +4285,7 @@
         <w:t xml:space="preserve">&lt;User&gt; </w:t>
       </w:r>
       <w:proofErr w:type="spellStart"/>
+      <w:proofErr w:type="gramStart"/>
       <w:r>
         <w:rPr>
           <w:rFonts w:ascii="Segoe UI" w:hAnsi="Segoe UI" w:cs="Segoe UI"/>
@@ -4053,7 +4301,16 @@
           <w:color w:val="1F2328"/>
           <w:sz w:val="24"/>
         </w:rPr>
-        <w:t>() {</w:t>
+        <w:t>(</w:t>
+      </w:r>
+      <w:proofErr w:type="gramEnd"/>
+      <w:r>
+        <w:rPr>
+          <w:rFonts w:ascii="Segoe UI" w:hAnsi="Segoe UI" w:cs="Segoe UI"/>
+          <w:color w:val="1F2328"/>
+          <w:sz w:val="24"/>
+        </w:rPr>
+        <w:t>) {</w:t>
       </w:r>
     </w:p>
     <w:p>
@@ -4164,6 +4421,7 @@
         <w:t xml:space="preserve">&lt;User, User&gt; </w:t>
       </w:r>
       <w:proofErr w:type="spellStart"/>
+      <w:proofErr w:type="gramStart"/>
       <w:r>
         <w:rPr>
           <w:rFonts w:ascii="Segoe UI" w:hAnsi="Segoe UI" w:cs="Segoe UI"/>
@@ -4179,7 +4437,16 @@
           <w:color w:val="1F2328"/>
           <w:sz w:val="24"/>
         </w:rPr>
-        <w:t>() {</w:t>
+        <w:t>(</w:t>
+      </w:r>
+      <w:proofErr w:type="gramEnd"/>
+      <w:r>
+        <w:rPr>
+          <w:rFonts w:ascii="Segoe UI" w:hAnsi="Segoe UI" w:cs="Segoe UI"/>
+          <w:color w:val="1F2328"/>
+          <w:sz w:val="24"/>
+        </w:rPr>
+        <w:t>) {</w:t>
       </w:r>
     </w:p>
     <w:p>
@@ -4344,6 +4611,7 @@
         <w:t xml:space="preserve">&lt;User&gt; </w:t>
       </w:r>
       <w:proofErr w:type="spellStart"/>
+      <w:proofErr w:type="gramStart"/>
       <w:r>
         <w:rPr>
           <w:rFonts w:ascii="Segoe UI" w:hAnsi="Segoe UI" w:cs="Segoe UI"/>
@@ -4359,7 +4627,16 @@
           <w:color w:val="1F2328"/>
           <w:sz w:val="24"/>
         </w:rPr>
-        <w:t>() {</w:t>
+        <w:t>(</w:t>
+      </w:r>
+      <w:proofErr w:type="gramEnd"/>
+      <w:r>
+        <w:rPr>
+          <w:rFonts w:ascii="Segoe UI" w:hAnsi="Segoe UI" w:cs="Segoe UI"/>
+          <w:color w:val="1F2328"/>
+          <w:sz w:val="24"/>
+        </w:rPr>
+        <w:t>) {</w:t>
       </w:r>
     </w:p>
     <w:p>
@@ -4845,13 +5122,23 @@
         <w:t xml:space="preserve">import </w:t>
       </w:r>
       <w:proofErr w:type="spellStart"/>
-      <w:r>
-        <w:rPr>
-          <w:rFonts w:ascii="Segoe UI" w:hAnsi="Segoe UI" w:cs="Segoe UI"/>
-          <w:color w:val="1F2328"/>
-          <w:sz w:val="24"/>
-        </w:rPr>
-        <w:t>org.springframework.batch.core.Job</w:t>
+      <w:proofErr w:type="gramStart"/>
+      <w:r>
+        <w:rPr>
+          <w:rFonts w:ascii="Segoe UI" w:hAnsi="Segoe UI" w:cs="Segoe UI"/>
+          <w:color w:val="1F2328"/>
+          <w:sz w:val="24"/>
+        </w:rPr>
+        <w:t>org.springframework</w:t>
+      </w:r>
+      <w:proofErr w:type="gramEnd"/>
+      <w:r>
+        <w:rPr>
+          <w:rFonts w:ascii="Segoe UI" w:hAnsi="Segoe UI" w:cs="Segoe UI"/>
+          <w:color w:val="1F2328"/>
+          <w:sz w:val="24"/>
+        </w:rPr>
+        <w:t>.batch.core.Job</w:t>
       </w:r>
       <w:proofErr w:type="spellEnd"/>
       <w:r>
@@ -4881,13 +5168,23 @@
         <w:t xml:space="preserve">import </w:t>
       </w:r>
       <w:proofErr w:type="spellStart"/>
-      <w:r>
-        <w:rPr>
-          <w:rFonts w:ascii="Segoe UI" w:hAnsi="Segoe UI" w:cs="Segoe UI"/>
-          <w:color w:val="1F2328"/>
-          <w:sz w:val="24"/>
-        </w:rPr>
-        <w:t>org.springframework.batch.core.launch.JobLauncher</w:t>
+      <w:proofErr w:type="gramStart"/>
+      <w:r>
+        <w:rPr>
+          <w:rFonts w:ascii="Segoe UI" w:hAnsi="Segoe UI" w:cs="Segoe UI"/>
+          <w:color w:val="1F2328"/>
+          <w:sz w:val="24"/>
+        </w:rPr>
+        <w:t>org.springframework</w:t>
+      </w:r>
+      <w:proofErr w:type="gramEnd"/>
+      <w:r>
+        <w:rPr>
+          <w:rFonts w:ascii="Segoe UI" w:hAnsi="Segoe UI" w:cs="Segoe UI"/>
+          <w:color w:val="1F2328"/>
+          <w:sz w:val="24"/>
+        </w:rPr>
+        <w:t>.batch.core.launch.JobLauncher</w:t>
       </w:r>
       <w:proofErr w:type="spellEnd"/>
       <w:r>
@@ -4917,13 +5214,23 @@
         <w:t xml:space="preserve">import </w:t>
       </w:r>
       <w:proofErr w:type="spellStart"/>
-      <w:r>
-        <w:rPr>
-          <w:rFonts w:ascii="Segoe UI" w:hAnsi="Segoe UI" w:cs="Segoe UI"/>
-          <w:color w:val="1F2328"/>
-          <w:sz w:val="24"/>
-        </w:rPr>
-        <w:t>org.springframework.boot.CommandLineRunner</w:t>
+      <w:proofErr w:type="gramStart"/>
+      <w:r>
+        <w:rPr>
+          <w:rFonts w:ascii="Segoe UI" w:hAnsi="Segoe UI" w:cs="Segoe UI"/>
+          <w:color w:val="1F2328"/>
+          <w:sz w:val="24"/>
+        </w:rPr>
+        <w:t>org.springframework</w:t>
+      </w:r>
+      <w:proofErr w:type="gramEnd"/>
+      <w:r>
+        <w:rPr>
+          <w:rFonts w:ascii="Segoe UI" w:hAnsi="Segoe UI" w:cs="Segoe UI"/>
+          <w:color w:val="1F2328"/>
+          <w:sz w:val="24"/>
+        </w:rPr>
+        <w:t>.boot.CommandLineRunner</w:t>
       </w:r>
       <w:proofErr w:type="spellEnd"/>
       <w:r>
@@ -4953,13 +5260,23 @@
         <w:t xml:space="preserve">import </w:t>
       </w:r>
       <w:proofErr w:type="spellStart"/>
-      <w:r>
-        <w:rPr>
-          <w:rFonts w:ascii="Segoe UI" w:hAnsi="Segoe UI" w:cs="Segoe UI"/>
-          <w:color w:val="1F2328"/>
-          <w:sz w:val="24"/>
-        </w:rPr>
-        <w:t>org.springframework.stereotype.Component</w:t>
+      <w:proofErr w:type="gramStart"/>
+      <w:r>
+        <w:rPr>
+          <w:rFonts w:ascii="Segoe UI" w:hAnsi="Segoe UI" w:cs="Segoe UI"/>
+          <w:color w:val="1F2328"/>
+          <w:sz w:val="24"/>
+        </w:rPr>
+        <w:t>org.springframework</w:t>
+      </w:r>
+      <w:proofErr w:type="gramEnd"/>
+      <w:r>
+        <w:rPr>
+          <w:rFonts w:ascii="Segoe UI" w:hAnsi="Segoe UI" w:cs="Segoe UI"/>
+          <w:color w:val="1F2328"/>
+          <w:sz w:val="24"/>
+        </w:rPr>
+        <w:t>.stereotype.Component</w:t>
       </w:r>
       <w:proofErr w:type="spellEnd"/>
       <w:r>
@@ -5181,6 +5498,7 @@
         <w:t xml:space="preserve">    public </w:t>
       </w:r>
       <w:proofErr w:type="spellStart"/>
+      <w:proofErr w:type="gramStart"/>
       <w:r>
         <w:rPr>
           <w:rFonts w:ascii="Segoe UI" w:hAnsi="Segoe UI" w:cs="Segoe UI"/>
@@ -5199,6 +5517,7 @@
         <w:t>(</w:t>
       </w:r>
       <w:proofErr w:type="spellStart"/>
+      <w:proofErr w:type="gramEnd"/>
       <w:r>
         <w:rPr>
           <w:rFonts w:ascii="Segoe UI" w:hAnsi="Segoe UI" w:cs="Segoe UI"/>
@@ -5271,6 +5590,7 @@
         <w:t xml:space="preserve">        </w:t>
       </w:r>
       <w:proofErr w:type="spellStart"/>
+      <w:proofErr w:type="gramStart"/>
       <w:r>
         <w:rPr>
           <w:rFonts w:ascii="Segoe UI" w:hAnsi="Segoe UI" w:cs="Segoe UI"/>
@@ -5280,6 +5600,7 @@
         <w:t>this.jobLauncher</w:t>
       </w:r>
       <w:proofErr w:type="spellEnd"/>
+      <w:proofErr w:type="gramEnd"/>
       <w:r>
         <w:rPr>
           <w:rFonts w:ascii="Segoe UI" w:hAnsi="Segoe UI" w:cs="Segoe UI"/>
@@ -5325,6 +5646,7 @@
         <w:t xml:space="preserve">        </w:t>
       </w:r>
       <w:proofErr w:type="spellStart"/>
+      <w:proofErr w:type="gramStart"/>
       <w:r>
         <w:rPr>
           <w:rFonts w:ascii="Segoe UI" w:hAnsi="Segoe UI" w:cs="Segoe UI"/>
@@ -5334,6 +5656,7 @@
         <w:t>this.importUserJob</w:t>
       </w:r>
       <w:proofErr w:type="spellEnd"/>
+      <w:proofErr w:type="gramEnd"/>
       <w:r>
         <w:rPr>
           <w:rFonts w:ascii="Segoe UI" w:hAnsi="Segoe UI" w:cs="Segoe UI"/>
@@ -5423,7 +5746,25 @@
           <w:sz w:val="24"/>
         </w:rPr>
         <w:lastRenderedPageBreak/>
-        <w:t xml:space="preserve">    public void run(String... </w:t>
+        <w:t xml:space="preserve">    public void </w:t>
+      </w:r>
+      <w:proofErr w:type="gramStart"/>
+      <w:r>
+        <w:rPr>
+          <w:rFonts w:ascii="Segoe UI" w:hAnsi="Segoe UI" w:cs="Segoe UI"/>
+          <w:color w:val="1F2328"/>
+          <w:sz w:val="24"/>
+        </w:rPr>
+        <w:t>run(</w:t>
+      </w:r>
+      <w:proofErr w:type="gramEnd"/>
+      <w:r>
+        <w:rPr>
+          <w:rFonts w:ascii="Segoe UI" w:hAnsi="Segoe UI" w:cs="Segoe UI"/>
+          <w:color w:val="1F2328"/>
+          <w:sz w:val="24"/>
+        </w:rPr>
+        <w:t xml:space="preserve">String... </w:t>
       </w:r>
       <w:proofErr w:type="spellStart"/>
       <w:r>
@@ -5462,6 +5803,7 @@
         <w:t xml:space="preserve">        </w:t>
       </w:r>
       <w:proofErr w:type="spellStart"/>
+      <w:proofErr w:type="gramStart"/>
       <w:r>
         <w:rPr>
           <w:rFonts w:ascii="Segoe UI" w:hAnsi="Segoe UI" w:cs="Segoe UI"/>
@@ -5480,6 +5822,7 @@
         <w:t>(</w:t>
       </w:r>
       <w:proofErr w:type="spellStart"/>
+      <w:proofErr w:type="gramEnd"/>
       <w:r>
         <w:rPr>
           <w:rFonts w:ascii="Segoe UI" w:hAnsi="Segoe UI" w:cs="Segoe UI"/>
@@ -5743,7 +6086,13 @@
         <w:t xml:space="preserve"> bundle</w:t>
       </w:r>
     </w:p>
-    <w:p/>
+    <w:p>
+      <w:pPr>
+        <w:rPr>
+          <w:rFonts w:hint="eastAsia"/>
+        </w:rPr>
+      </w:pPr>
+    </w:p>
     <w:p>
       <w:pPr>
         <w:rPr>
@@ -5932,31 +6281,99 @@
     </w:p>
     <w:p>
       <w:r>
+        <w:t xml:space="preserve">       </w:t>
+      </w:r>
+      <w:proofErr w:type="gramStart"/>
+      <w:r>
+        <w:t>&lt;</w:t>
+      </w:r>
+      <w:proofErr w:type="spellStart"/>
+      <w:r>
+        <w:t>groupId</w:t>
+      </w:r>
+      <w:proofErr w:type="spellEnd"/>
+      <w:r>
+        <w:t>&gt;</w:t>
+      </w:r>
+      <w:proofErr w:type="spellStart"/>
+      <w:r>
+        <w:t>org.springframework.boot</w:t>
+      </w:r>
+      <w:proofErr w:type="spellEnd"/>
+      <w:proofErr w:type="gramEnd"/>
+      <w:r>
+        <w:t>&lt;/</w:t>
+      </w:r>
+      <w:proofErr w:type="spellStart"/>
+      <w:r>
+        <w:t>groupId</w:t>
+      </w:r>
+      <w:proofErr w:type="spellEnd"/>
+      <w:r>
+        <w:t>&gt;</w:t>
+      </w:r>
+    </w:p>
+    <w:p>
+      <w:r>
         <w:t xml:space="preserve">       &lt;</w:t>
       </w:r>
       <w:proofErr w:type="spellStart"/>
       <w:r>
-        <w:t>groupId</w:t>
+        <w:t>artifactId</w:t>
+      </w:r>
+      <w:proofErr w:type="spellEnd"/>
+      <w:r>
+        <w:t>&gt;spring-boot-starter-logging&lt;/</w:t>
+      </w:r>
+      <w:proofErr w:type="spellStart"/>
+      <w:r>
+        <w:t>artifactId</w:t>
       </w:r>
       <w:proofErr w:type="spellEnd"/>
       <w:r>
         <w:t>&gt;</w:t>
       </w:r>
-      <w:proofErr w:type="spellStart"/>
-      <w:r>
-        <w:t>org.springframework.boot</w:t>
-      </w:r>
-      <w:proofErr w:type="spellEnd"/>
-      <w:r>
-        <w:t>&lt;/</w:t>
-      </w:r>
-      <w:proofErr w:type="spellStart"/>
-      <w:r>
-        <w:t>groupId</w:t>
-      </w:r>
-      <w:proofErr w:type="spellEnd"/>
-      <w:r>
-        <w:t>&gt;</w:t>
+    </w:p>
+    <w:p>
+      <w:r>
+        <w:t xml:space="preserve">   &lt;/dependency&gt;</w:t>
+      </w:r>
+    </w:p>
+    <w:p>
+      <w:r>
+        <w:t xml:space="preserve">   ```</w:t>
+      </w:r>
+    </w:p>
+    <w:p/>
+    <w:p>
+      <w:r>
+        <w:t xml:space="preserve">2. **配置 </w:t>
+      </w:r>
+      <w:proofErr w:type="spellStart"/>
+      <w:r>
+        <w:t>Logback</w:t>
+      </w:r>
+      <w:proofErr w:type="spellEnd"/>
+      <w:r>
+        <w:t>** (`</w:t>
+      </w:r>
+      <w:proofErr w:type="spellStart"/>
+      <w:r>
+        <w:t>src</w:t>
+      </w:r>
+      <w:proofErr w:type="spellEnd"/>
+      <w:r>
+        <w:t>/main/resources/logback-spring.xml`):</w:t>
+      </w:r>
+    </w:p>
+    <w:p>
+      <w:r>
+        <w:t xml:space="preserve">   ```xml</w:t>
+      </w:r>
+    </w:p>
+    <w:p>
+      <w:r>
+        <w:t xml:space="preserve">   &lt;configuration&gt;</w:t>
       </w:r>
     </w:p>
     <w:p>
@@ -5965,69 +6382,6 @@
       </w:r>
       <w:proofErr w:type="spellStart"/>
       <w:r>
-        <w:t>artifactId</w:t>
-      </w:r>
-      <w:proofErr w:type="spellEnd"/>
-      <w:r>
-        <w:t>&gt;spring-boot-starter-logging&lt;/</w:t>
-      </w:r>
-      <w:proofErr w:type="spellStart"/>
-      <w:r>
-        <w:t>artifactId</w:t>
-      </w:r>
-      <w:proofErr w:type="spellEnd"/>
-      <w:r>
-        <w:t>&gt;</w:t>
-      </w:r>
-    </w:p>
-    <w:p>
-      <w:r>
-        <w:t xml:space="preserve">   &lt;/dependency&gt;</w:t>
-      </w:r>
-    </w:p>
-    <w:p>
-      <w:r>
-        <w:t xml:space="preserve">   ```</w:t>
-      </w:r>
-    </w:p>
-    <w:p/>
-    <w:p>
-      <w:r>
-        <w:t xml:space="preserve">2. **配置 </w:t>
-      </w:r>
-      <w:proofErr w:type="spellStart"/>
-      <w:r>
-        <w:t>Logback</w:t>
-      </w:r>
-      <w:proofErr w:type="spellEnd"/>
-      <w:r>
-        <w:t>** (`</w:t>
-      </w:r>
-      <w:proofErr w:type="spellStart"/>
-      <w:r>
-        <w:t>src</w:t>
-      </w:r>
-      <w:proofErr w:type="spellEnd"/>
-      <w:r>
-        <w:t>/main/resources/logback-spring.xml`):</w:t>
-      </w:r>
-    </w:p>
-    <w:p>
-      <w:r>
-        <w:t xml:space="preserve">   ```xml</w:t>
-      </w:r>
-    </w:p>
-    <w:p>
-      <w:r>
-        <w:t xml:space="preserve">   &lt;configuration&gt;</w:t>
-      </w:r>
-    </w:p>
-    <w:p>
-      <w:r>
-        <w:t xml:space="preserve">       &lt;</w:t>
-      </w:r>
-      <w:proofErr w:type="spellStart"/>
-      <w:r>
         <w:t>appender</w:t>
       </w:r>
       <w:proofErr w:type="spellEnd"/>
@@ -6035,8 +6389,13 @@
         <w:t xml:space="preserve"> name="STDOUT" class="</w:t>
       </w:r>
       <w:proofErr w:type="spellStart"/>
-      <w:r>
-        <w:t>ch.qos.logback.core.ConsoleAppender</w:t>
+      <w:proofErr w:type="gramStart"/>
+      <w:r>
+        <w:t>ch.qos.logback</w:t>
+      </w:r>
+      <w:proofErr w:type="gramEnd"/>
+      <w:r>
+        <w:t>.core.ConsoleAppender</w:t>
       </w:r>
       <w:proofErr w:type="spellEnd"/>
       <w:r>
@@ -6050,9 +6409,14 @@
     </w:p>
     <w:p>
       <w:r>
-        <w:t xml:space="preserve">               &lt;pattern&gt;%d{</w:t>
-      </w:r>
-      <w:proofErr w:type="spellStart"/>
+        <w:t xml:space="preserve">               &lt;pattern&gt;%</w:t>
+      </w:r>
+      <w:proofErr w:type="gramStart"/>
+      <w:r>
+        <w:t>d{</w:t>
+      </w:r>
+      <w:proofErr w:type="spellStart"/>
+      <w:proofErr w:type="gramEnd"/>
       <w:r>
         <w:t>yyyy</w:t>
       </w:r>
@@ -6167,8 +6531,13 @@
         <w:t xml:space="preserve">import </w:t>
       </w:r>
       <w:proofErr w:type="spellStart"/>
-      <w:r>
-        <w:t>javax.servlet.Filter</w:t>
+      <w:proofErr w:type="gramStart"/>
+      <w:r>
+        <w:t>javax.servlet</w:t>
+      </w:r>
+      <w:proofErr w:type="gramEnd"/>
+      <w:r>
+        <w:t>.Filter</w:t>
       </w:r>
       <w:proofErr w:type="spellEnd"/>
       <w:r>
@@ -6180,8 +6549,13 @@
         <w:t xml:space="preserve">import </w:t>
       </w:r>
       <w:proofErr w:type="spellStart"/>
-      <w:r>
-        <w:t>javax.servlet.FilterChain</w:t>
+      <w:proofErr w:type="gramStart"/>
+      <w:r>
+        <w:t>javax.servlet</w:t>
+      </w:r>
+      <w:proofErr w:type="gramEnd"/>
+      <w:r>
+        <w:t>.FilterChain</w:t>
       </w:r>
       <w:proofErr w:type="spellEnd"/>
       <w:r>
@@ -6193,8 +6567,13 @@
         <w:t xml:space="preserve">import </w:t>
       </w:r>
       <w:proofErr w:type="spellStart"/>
-      <w:r>
-        <w:t>javax.servlet.FilterConfig</w:t>
+      <w:proofErr w:type="gramStart"/>
+      <w:r>
+        <w:t>javax.servlet</w:t>
+      </w:r>
+      <w:proofErr w:type="gramEnd"/>
+      <w:r>
+        <w:t>.FilterConfig</w:t>
       </w:r>
       <w:proofErr w:type="spellEnd"/>
       <w:r>
@@ -6206,8 +6585,13 @@
         <w:t xml:space="preserve">import </w:t>
       </w:r>
       <w:proofErr w:type="spellStart"/>
-      <w:r>
-        <w:t>javax.servlet.ServletException</w:t>
+      <w:proofErr w:type="gramStart"/>
+      <w:r>
+        <w:t>javax.servlet</w:t>
+      </w:r>
+      <w:proofErr w:type="gramEnd"/>
+      <w:r>
+        <w:t>.ServletException</w:t>
       </w:r>
       <w:proofErr w:type="spellEnd"/>
       <w:r>
@@ -6219,8 +6603,13 @@
         <w:t xml:space="preserve">import </w:t>
       </w:r>
       <w:proofErr w:type="spellStart"/>
-      <w:r>
-        <w:t>javax.servlet.ServletRequest</w:t>
+      <w:proofErr w:type="gramStart"/>
+      <w:r>
+        <w:t>javax.servlet</w:t>
+      </w:r>
+      <w:proofErr w:type="gramEnd"/>
+      <w:r>
+        <w:t>.ServletRequest</w:t>
       </w:r>
       <w:proofErr w:type="spellEnd"/>
       <w:r>
@@ -6232,8 +6621,13 @@
         <w:t xml:space="preserve">import </w:t>
       </w:r>
       <w:proofErr w:type="spellStart"/>
-      <w:r>
-        <w:t>javax.servlet.ServletResponse</w:t>
+      <w:proofErr w:type="gramStart"/>
+      <w:r>
+        <w:t>javax.servlet</w:t>
+      </w:r>
+      <w:proofErr w:type="gramEnd"/>
+      <w:r>
+        <w:t>.ServletResponse</w:t>
       </w:r>
       <w:proofErr w:type="spellEnd"/>
       <w:r>
@@ -6245,8 +6639,13 @@
         <w:t xml:space="preserve">import </w:t>
       </w:r>
       <w:proofErr w:type="spellStart"/>
-      <w:r>
-        <w:t>javax.servlet.http.HttpServletRequest</w:t>
+      <w:proofErr w:type="gramStart"/>
+      <w:r>
+        <w:t>javax.servlet</w:t>
+      </w:r>
+      <w:proofErr w:type="gramEnd"/>
+      <w:r>
+        <w:t>.http.HttpServletRequest</w:t>
       </w:r>
       <w:proofErr w:type="spellEnd"/>
       <w:r>
@@ -6258,10 +6657,12 @@
         <w:t xml:space="preserve">import </w:t>
       </w:r>
       <w:proofErr w:type="spellStart"/>
+      <w:proofErr w:type="gramStart"/>
       <w:r>
         <w:t>java.io.IOException</w:t>
       </w:r>
       <w:proofErr w:type="spellEnd"/>
+      <w:proofErr w:type="gramEnd"/>
       <w:r>
         <w:t>;</w:t>
       </w:r>
@@ -6271,8 +6672,13 @@
         <w:t xml:space="preserve">import </w:t>
       </w:r>
       <w:proofErr w:type="spellStart"/>
-      <w:r>
-        <w:t>java.util.UUID</w:t>
+      <w:proofErr w:type="gramStart"/>
+      <w:r>
+        <w:t>java.util</w:t>
+      </w:r>
+      <w:proofErr w:type="gramEnd"/>
+      <w:r>
+        <w:t>.UUID</w:t>
       </w:r>
       <w:proofErr w:type="spellEnd"/>
       <w:r>
@@ -6304,6 +6710,7 @@
         <w:t xml:space="preserve">    public void </w:t>
       </w:r>
       <w:proofErr w:type="spellStart"/>
+      <w:proofErr w:type="gramStart"/>
       <w:r>
         <w:t>doFilter</w:t>
       </w:r>
@@ -6312,6 +6719,7 @@
         <w:t>(</w:t>
       </w:r>
       <w:proofErr w:type="spellStart"/>
+      <w:proofErr w:type="gramEnd"/>
       <w:r>
         <w:t>ServletRequest</w:t>
       </w:r>
@@ -6457,13 +6865,18 @@
       </w:r>
       <w:proofErr w:type="spellEnd"/>
       <w:r>
-        <w:t>().</w:t>
+        <w:t>(</w:t>
+      </w:r>
+      <w:proofErr w:type="gramStart"/>
+      <w:r>
+        <w:t>).</w:t>
       </w:r>
       <w:proofErr w:type="spellStart"/>
       <w:r>
         <w:t>toString</w:t>
       </w:r>
       <w:proofErr w:type="spellEnd"/>
+      <w:proofErr w:type="gramEnd"/>
       <w:r>
         <w:t>();</w:t>
       </w:r>
@@ -6484,12 +6897,17 @@
         <w:t xml:space="preserve">        </w:t>
       </w:r>
       <w:proofErr w:type="spellStart"/>
+      <w:proofErr w:type="gramStart"/>
       <w:r>
         <w:t>MDC.put</w:t>
       </w:r>
       <w:proofErr w:type="spellEnd"/>
       <w:r>
-        <w:t xml:space="preserve">("X-Correlation-ID", </w:t>
+        <w:t>(</w:t>
+      </w:r>
+      <w:proofErr w:type="gramEnd"/>
+      <w:r>
+        <w:t xml:space="preserve">"X-Correlation-ID", </w:t>
       </w:r>
       <w:proofErr w:type="spellStart"/>
       <w:r>
@@ -6511,10 +6929,12 @@
         <w:t xml:space="preserve">            </w:t>
       </w:r>
       <w:proofErr w:type="spellStart"/>
+      <w:proofErr w:type="gramStart"/>
       <w:r>
         <w:t>chain.doFilter</w:t>
       </w:r>
       <w:proofErr w:type="spellEnd"/>
+      <w:proofErr w:type="gramEnd"/>
       <w:r>
         <w:t>(request, response);</w:t>
       </w:r>
@@ -6563,6 +6983,7 @@
         <w:t xml:space="preserve">    public void </w:t>
       </w:r>
       <w:proofErr w:type="spellStart"/>
+      <w:proofErr w:type="gramStart"/>
       <w:r>
         <w:t>init</w:t>
       </w:r>
@@ -6571,6 +6992,7 @@
         <w:t>(</w:t>
       </w:r>
       <w:proofErr w:type="spellStart"/>
+      <w:proofErr w:type="gramEnd"/>
       <w:r>
         <w:t>FilterConfig</w:t>
       </w:r>
@@ -6604,7 +7026,15 @@
     </w:p>
     <w:p>
       <w:r>
-        <w:t xml:space="preserve">    public void destroy() {}</w:t>
+        <w:t xml:space="preserve">    public void </w:t>
+      </w:r>
+      <w:proofErr w:type="gramStart"/>
+      <w:r>
+        <w:t>destroy(</w:t>
+      </w:r>
+      <w:proofErr w:type="gramEnd"/>
+      <w:r>
+        <w:t>) {}</w:t>
       </w:r>
     </w:p>
     <w:p>
@@ -6640,8 +7070,13 @@
         <w:t xml:space="preserve">import </w:t>
       </w:r>
       <w:proofErr w:type="spellStart"/>
-      <w:r>
-        <w:t>org.springframework.boot.web.servlet.FilterRegistrationBean</w:t>
+      <w:proofErr w:type="gramStart"/>
+      <w:r>
+        <w:t>org.springframework.boot.web.servlet</w:t>
+      </w:r>
+      <w:proofErr w:type="gramEnd"/>
+      <w:r>
+        <w:t>.FilterRegistrationBean</w:t>
       </w:r>
       <w:proofErr w:type="spellEnd"/>
       <w:r>
@@ -6653,8 +7088,13 @@
         <w:t xml:space="preserve">import </w:t>
       </w:r>
       <w:proofErr w:type="spellStart"/>
-      <w:r>
-        <w:t>org.springframework.context.annotation.Bean</w:t>
+      <w:proofErr w:type="gramStart"/>
+      <w:r>
+        <w:t>org.springframework</w:t>
+      </w:r>
+      <w:proofErr w:type="gramEnd"/>
+      <w:r>
+        <w:t>.context.annotation.Bean</w:t>
       </w:r>
       <w:proofErr w:type="spellEnd"/>
       <w:r>
@@ -6666,8 +7106,13 @@
         <w:t xml:space="preserve">import </w:t>
       </w:r>
       <w:proofErr w:type="spellStart"/>
-      <w:r>
-        <w:t>org.springframework.context.annotation.Configuration</w:t>
+      <w:proofErr w:type="gramStart"/>
+      <w:r>
+        <w:t>org.springframework</w:t>
+      </w:r>
+      <w:proofErr w:type="gramEnd"/>
+      <w:r>
+        <w:t>.context.annotation.Configuration</w:t>
       </w:r>
       <w:proofErr w:type="spellEnd"/>
       <w:r>
@@ -6720,12 +7165,17 @@
         <w:t xml:space="preserve">&gt; </w:t>
       </w:r>
       <w:proofErr w:type="spellStart"/>
+      <w:proofErr w:type="gramStart"/>
       <w:r>
         <w:t>correlationIdFilter</w:t>
       </w:r>
       <w:proofErr w:type="spellEnd"/>
       <w:r>
-        <w:t>() {</w:t>
+        <w:t>(</w:t>
+      </w:r>
+      <w:proofErr w:type="gramEnd"/>
+      <w:r>
+        <w:t>) {</w:t>
       </w:r>
     </w:p>
     <w:p>
@@ -6762,7 +7212,15 @@
       </w:r>
       <w:proofErr w:type="spellEnd"/>
       <w:r>
-        <w:t>&lt;&gt;();</w:t>
+        <w:t>&lt;</w:t>
+      </w:r>
+      <w:proofErr w:type="gramStart"/>
+      <w:r>
+        <w:t>&gt;(</w:t>
+      </w:r>
+      <w:proofErr w:type="gramEnd"/>
+      <w:r>
+        <w:t>);</w:t>
       </w:r>
     </w:p>
     <w:p>
@@ -6778,12 +7236,17 @@
         <w:t xml:space="preserve">(new </w:t>
       </w:r>
       <w:proofErr w:type="spellStart"/>
+      <w:proofErr w:type="gramStart"/>
       <w:r>
         <w:t>CorrelationIdFilter</w:t>
       </w:r>
       <w:proofErr w:type="spellEnd"/>
       <w:r>
-        <w:t>());</w:t>
+        <w:t>(</w:t>
+      </w:r>
+      <w:proofErr w:type="gramEnd"/>
+      <w:r>
+        <w:t>));</w:t>
       </w:r>
     </w:p>
     <w:p>
@@ -6886,7 +7349,7 @@
                     <pic:cNvPicPr/>
                   </pic:nvPicPr>
                   <pic:blipFill>
-                    <a:blip r:embed="rId8"/>
+                    <a:blip r:embed="rId7"/>
                     <a:stretch>
                       <a:fillRect/>
                     </a:stretch>
